--- a/Document/Tuần 05/Đặc tả version 2- 1212245/Use case chức năng khách hàng-phần 1-version 2-1212245.docx
+++ b/Document/Tuần 05/Đặc tả version 2- 1212245/Use case chức năng khách hàng-phần 1-version 2-1212245.docx
@@ -143,8 +143,6 @@
           <w:szCs w:val="24"/>
         </w:rPr>
       </w:pPr>
-      <w:bookmarkStart w:id="0" w:name="_GoBack"/>
-      <w:bookmarkEnd w:id="0"/>
     </w:p>
     <w:p>
       <w:pPr>
@@ -199,9 +197,9 @@
         <w:lastRenderedPageBreak/>
         <w:drawing>
           <wp:inline distT="0" distB="0" distL="0" distR="0">
-            <wp:extent cx="5219700" cy="2457450"/>
-            <wp:effectExtent l="0" t="0" r="0" b="0"/>
-            <wp:docPr id="40" name="Ảnh 40"/>
+            <wp:extent cx="4870450" cy="1879600"/>
+            <wp:effectExtent l="0" t="0" r="6350" b="6350"/>
+            <wp:docPr id="2" name="Ảnh 2"/>
             <wp:cNvGraphicFramePr>
               <a:graphicFrameLocks xmlns:a="http://schemas.openxmlformats.org/drawingml/2006/main" noChangeAspect="1"/>
             </wp:cNvGraphicFramePr>
@@ -209,7 +207,7 @@
               <a:graphicData uri="http://schemas.openxmlformats.org/drawingml/2006/picture">
                 <pic:pic xmlns:pic="http://schemas.openxmlformats.org/drawingml/2006/picture">
                   <pic:nvPicPr>
-                    <pic:cNvPr id="0" name="Picture 15"/>
+                    <pic:cNvPr id="0" name="Picture 2"/>
                     <pic:cNvPicPr>
                       <a:picLocks noChangeAspect="1" noChangeArrowheads="1"/>
                     </pic:cNvPicPr>
@@ -230,7 +228,7 @@
                   <pic:spPr bwMode="auto">
                     <a:xfrm>
                       <a:off x="0" y="0"/>
-                      <a:ext cx="5219700" cy="2457450"/>
+                      <a:ext cx="4870450" cy="1879600"/>
                     </a:xfrm>
                     <a:prstGeom prst="rect">
                       <a:avLst/>
@@ -729,7 +727,6 @@
         </w:numPr>
       </w:pPr>
       <w:r>
-        <w:lastRenderedPageBreak/>
         <w:t>Sơ đồ sequence:</w:t>
       </w:r>
     </w:p>
@@ -741,11 +738,12 @@
         <w:rPr>
           <w:noProof/>
         </w:rPr>
+        <w:lastRenderedPageBreak/>
         <w:drawing>
           <wp:inline distT="0" distB="0" distL="0" distR="0">
-            <wp:extent cx="5943600" cy="4247535"/>
-            <wp:effectExtent l="0" t="0" r="0" b="635"/>
-            <wp:docPr id="4" name="Ảnh 4"/>
+            <wp:extent cx="5943600" cy="4154750"/>
+            <wp:effectExtent l="0" t="0" r="0" b="0"/>
+            <wp:docPr id="1" name="Ảnh 1"/>
             <wp:cNvGraphicFramePr>
               <a:graphicFrameLocks xmlns:a="http://schemas.openxmlformats.org/drawingml/2006/main" noChangeAspect="1"/>
             </wp:cNvGraphicFramePr>
@@ -774,7 +772,7 @@
                   <pic:spPr bwMode="auto">
                     <a:xfrm>
                       <a:off x="0" y="0"/>
-                      <a:ext cx="5943600" cy="4247535"/>
+                      <a:ext cx="5943600" cy="4154750"/>
                     </a:xfrm>
                     <a:prstGeom prst="rect">
                       <a:avLst/>
@@ -818,10 +816,10 @@
           <w:noProof/>
         </w:rPr>
         <w:drawing>
-          <wp:inline distT="0" distB="0" distL="0" distR="0" wp14:anchorId="434CB43E" wp14:editId="70AB80CB">
-            <wp:extent cx="5143500" cy="2070100"/>
-            <wp:effectExtent l="0" t="0" r="0" b="6350"/>
-            <wp:docPr id="39" name="Ảnh 39"/>
+          <wp:inline distT="0" distB="0" distL="0" distR="0">
+            <wp:extent cx="4565650" cy="1606550"/>
+            <wp:effectExtent l="0" t="0" r="6350" b="0"/>
+            <wp:docPr id="8" name="Ảnh 8"/>
             <wp:cNvGraphicFramePr>
               <a:graphicFrameLocks xmlns:a="http://schemas.openxmlformats.org/drawingml/2006/main" noChangeAspect="1"/>
             </wp:cNvGraphicFramePr>
@@ -829,7 +827,7 @@
               <a:graphicData uri="http://schemas.openxmlformats.org/drawingml/2006/picture">
                 <pic:pic xmlns:pic="http://schemas.openxmlformats.org/drawingml/2006/picture">
                   <pic:nvPicPr>
-                    <pic:cNvPr id="0" name="Picture 14"/>
+                    <pic:cNvPr id="0" name="Picture 4"/>
                     <pic:cNvPicPr>
                       <a:picLocks noChangeAspect="1" noChangeArrowheads="1"/>
                     </pic:cNvPicPr>
@@ -850,7 +848,7 @@
                   <pic:spPr bwMode="auto">
                     <a:xfrm>
                       <a:off x="0" y="0"/>
-                      <a:ext cx="5143500" cy="2070100"/>
+                      <a:ext cx="4565650" cy="1606550"/>
                     </a:xfrm>
                     <a:prstGeom prst="rect">
                       <a:avLst/>
@@ -884,11 +882,6 @@
         <w:t>Đặc tả use case:</w:t>
       </w:r>
     </w:p>
-    <w:p>
-      <w:pPr>
-        <w:ind w:left="1440"/>
-      </w:pPr>
-    </w:p>
     <w:tbl>
       <w:tblPr>
         <w:tblStyle w:val="LiMausang-Nhnmanh5"/>
@@ -963,7 +956,6 @@
               <w:rPr>
                 <w:b w:val="0"/>
               </w:rPr>
-              <w:lastRenderedPageBreak/>
               <w:t>Tóm tắt</w:t>
             </w:r>
           </w:p>
@@ -1091,6 +1083,7 @@
               <w:cnfStyle w:val="000000100000" w:firstRow="0" w:lastRow="0" w:firstColumn="0" w:lastColumn="0" w:oddVBand="0" w:evenVBand="0" w:oddHBand="1" w:evenHBand="0" w:firstRowFirstColumn="0" w:firstRowLastColumn="0" w:lastRowFirstColumn="0" w:lastRowLastColumn="0"/>
             </w:pPr>
             <w:r>
+              <w:lastRenderedPageBreak/>
               <w:t xml:space="preserve">2) </w:t>
             </w:r>
             <w:r>
@@ -1179,6 +1172,7 @@
               <w:rPr>
                 <w:b w:val="0"/>
               </w:rPr>
+              <w:lastRenderedPageBreak/>
               <w:t>Dòng sự kiện phụ</w:t>
             </w:r>
           </w:p>
@@ -1340,9 +1334,9 @@
         </w:rPr>
         <w:drawing>
           <wp:inline distT="0" distB="0" distL="0" distR="0">
-            <wp:extent cx="5943600" cy="2757128"/>
-            <wp:effectExtent l="0" t="0" r="0" b="5715"/>
-            <wp:docPr id="5" name="Ảnh 5"/>
+            <wp:extent cx="5943600" cy="3474567"/>
+            <wp:effectExtent l="0" t="0" r="0" b="0"/>
+            <wp:docPr id="12" name="Ảnh 12"/>
             <wp:cNvGraphicFramePr>
               <a:graphicFrameLocks xmlns:a="http://schemas.openxmlformats.org/drawingml/2006/main" noChangeAspect="1"/>
             </wp:cNvGraphicFramePr>
@@ -1350,7 +1344,7 @@
               <a:graphicData uri="http://schemas.openxmlformats.org/drawingml/2006/picture">
                 <pic:pic xmlns:pic="http://schemas.openxmlformats.org/drawingml/2006/picture">
                   <pic:nvPicPr>
-                    <pic:cNvPr id="0" name="Picture 2"/>
+                    <pic:cNvPr id="0" name="Picture 5"/>
                     <pic:cNvPicPr>
                       <a:picLocks noChangeAspect="1" noChangeArrowheads="1"/>
                     </pic:cNvPicPr>
@@ -1371,7 +1365,7 @@
                   <pic:spPr bwMode="auto">
                     <a:xfrm>
                       <a:off x="0" y="0"/>
-                      <a:ext cx="5943600" cy="2757128"/>
+                      <a:ext cx="5943600" cy="3474567"/>
                     </a:xfrm>
                     <a:prstGeom prst="rect">
                       <a:avLst/>
@@ -1416,10 +1410,10 @@
         </w:rPr>
         <w:lastRenderedPageBreak/>
         <w:drawing>
-          <wp:inline distT="0" distB="0" distL="0" distR="0" wp14:anchorId="389A6F49" wp14:editId="17AC19D7">
-            <wp:extent cx="5143500" cy="2184400"/>
-            <wp:effectExtent l="0" t="0" r="0" b="6350"/>
-            <wp:docPr id="38" name="Ảnh 38"/>
+          <wp:inline distT="0" distB="0" distL="0" distR="0">
+            <wp:extent cx="4705350" cy="2667000"/>
+            <wp:effectExtent l="0" t="0" r="0" b="0"/>
+            <wp:docPr id="13" name="Ảnh 13"/>
             <wp:cNvGraphicFramePr>
               <a:graphicFrameLocks xmlns:a="http://schemas.openxmlformats.org/drawingml/2006/main" noChangeAspect="1"/>
             </wp:cNvGraphicFramePr>
@@ -1427,7 +1421,7 @@
               <a:graphicData uri="http://schemas.openxmlformats.org/drawingml/2006/picture">
                 <pic:pic xmlns:pic="http://schemas.openxmlformats.org/drawingml/2006/picture">
                   <pic:nvPicPr>
-                    <pic:cNvPr id="0" name="Picture 13"/>
+                    <pic:cNvPr id="0" name="Picture 6"/>
                     <pic:cNvPicPr>
                       <a:picLocks noChangeAspect="1" noChangeArrowheads="1"/>
                     </pic:cNvPicPr>
@@ -1448,7 +1442,7 @@
                   <pic:spPr bwMode="auto">
                     <a:xfrm>
                       <a:off x="0" y="0"/>
-                      <a:ext cx="5143500" cy="2184400"/>
+                      <a:ext cx="4705350" cy="2667000"/>
                     </a:xfrm>
                     <a:prstGeom prst="rect">
                       <a:avLst/>
@@ -1685,10 +1679,7 @@
               <w:cnfStyle w:val="000000100000" w:firstRow="0" w:lastRow="0" w:firstColumn="0" w:lastColumn="0" w:oddVBand="0" w:evenVBand="0" w:oddHBand="1" w:evenHBand="0" w:firstRowFirstColumn="0" w:firstRowLastColumn="0" w:lastRowFirstColumn="0" w:lastRowLastColumn="0"/>
             </w:pPr>
             <w:r>
-              <w:t xml:space="preserve">[IN] </w:t>
-            </w:r>
-            <w:r>
-              <w:t xml:space="preserve"> </w:t>
+              <w:t xml:space="preserve">[IN]  </w:t>
             </w:r>
             <w:r>
               <w:t>Khách hàng chọn danh mục con muốn xem.</w:t>
@@ -1901,9 +1892,9 @@
         <w:lastRenderedPageBreak/>
         <w:drawing>
           <wp:inline distT="0" distB="0" distL="0" distR="0">
-            <wp:extent cx="5943600" cy="2731070"/>
+            <wp:extent cx="5943600" cy="3762260"/>
             <wp:effectExtent l="0" t="0" r="0" b="0"/>
-            <wp:docPr id="6" name="Ảnh 6"/>
+            <wp:docPr id="14" name="Ảnh 14"/>
             <wp:cNvGraphicFramePr>
               <a:graphicFrameLocks xmlns:a="http://schemas.openxmlformats.org/drawingml/2006/main" noChangeAspect="1"/>
             </wp:cNvGraphicFramePr>
@@ -1911,7 +1902,7 @@
               <a:graphicData uri="http://schemas.openxmlformats.org/drawingml/2006/picture">
                 <pic:pic xmlns:pic="http://schemas.openxmlformats.org/drawingml/2006/picture">
                   <pic:nvPicPr>
-                    <pic:cNvPr id="0" name="Picture 3"/>
+                    <pic:cNvPr id="0" name="Picture 7"/>
                     <pic:cNvPicPr>
                       <a:picLocks noChangeAspect="1" noChangeArrowheads="1"/>
                     </pic:cNvPicPr>
@@ -1932,7 +1923,7 @@
                   <pic:spPr bwMode="auto">
                     <a:xfrm>
                       <a:off x="0" y="0"/>
-                      <a:ext cx="5943600" cy="2731070"/>
+                      <a:ext cx="5943600" cy="3762260"/>
                     </a:xfrm>
                     <a:prstGeom prst="rect">
                       <a:avLst/>
@@ -1976,9 +1967,9 @@
         </w:rPr>
         <w:drawing>
           <wp:inline distT="0" distB="0" distL="0" distR="0">
-            <wp:extent cx="5872934" cy="2687320"/>
-            <wp:effectExtent l="0" t="0" r="0" b="0"/>
-            <wp:docPr id="37" name="Ảnh 37"/>
+            <wp:extent cx="4908550" cy="2647950"/>
+            <wp:effectExtent l="0" t="0" r="6350" b="0"/>
+            <wp:docPr id="15" name="Ảnh 15"/>
             <wp:cNvGraphicFramePr>
               <a:graphicFrameLocks xmlns:a="http://schemas.openxmlformats.org/drawingml/2006/main" noChangeAspect="1"/>
             </wp:cNvGraphicFramePr>
@@ -1986,7 +1977,7 @@
               <a:graphicData uri="http://schemas.openxmlformats.org/drawingml/2006/picture">
                 <pic:pic xmlns:pic="http://schemas.openxmlformats.org/drawingml/2006/picture">
                   <pic:nvPicPr>
-                    <pic:cNvPr id="0" name="Picture 12"/>
+                    <pic:cNvPr id="0" name="Picture 8"/>
                     <pic:cNvPicPr>
                       <a:picLocks noChangeAspect="1" noChangeArrowheads="1"/>
                     </pic:cNvPicPr>
@@ -2007,7 +1998,7 @@
                   <pic:spPr bwMode="auto">
                     <a:xfrm>
                       <a:off x="0" y="0"/>
-                      <a:ext cx="5876986" cy="2689174"/>
+                      <a:ext cx="4908550" cy="2647950"/>
                     </a:xfrm>
                     <a:prstGeom prst="rect">
                       <a:avLst/>
@@ -2147,6 +2138,7 @@
               <w:rPr>
                 <w:b w:val="0"/>
               </w:rPr>
+              <w:lastRenderedPageBreak/>
               <w:t>Tác nhân</w:t>
             </w:r>
           </w:p>
@@ -2254,7 +2246,6 @@
               <w:rPr>
                 <w:b w:val="0"/>
               </w:rPr>
-              <w:lastRenderedPageBreak/>
               <w:t>Dòng sự kiện phụ</w:t>
             </w:r>
           </w:p>
@@ -2290,7 +2281,7 @@
               <w:cnfStyle w:val="000000010000" w:firstRow="0" w:lastRow="0" w:firstColumn="0" w:lastColumn="0" w:oddVBand="0" w:evenVBand="0" w:oddHBand="0" w:evenHBand="1" w:firstRowFirstColumn="0" w:firstRowLastColumn="0" w:lastRowFirstColumn="0" w:lastRowLastColumn="0"/>
             </w:pPr>
             <w:r>
-              <w:t>4a) [OUT] Hệ thống thêm sản phẩm vào giỏ hàng và cập nhật lại số lượng trên biểu tưởng giỏ hàng.</w:t>
+              <w:t>3c) [IN] Khách hàng chọn thêm vào giỏ sách.</w:t>
             </w:r>
           </w:p>
           <w:p>
@@ -2300,7 +2291,27 @@
               <w:cnfStyle w:val="000000010000" w:firstRow="0" w:lastRow="0" w:firstColumn="0" w:lastColumn="0" w:oddVBand="0" w:evenVBand="0" w:oddHBand="0" w:evenHBand="1" w:firstRowFirstColumn="0" w:firstRowLastColumn="0" w:lastRowFirstColumn="0" w:lastRowLastColumn="0"/>
             </w:pPr>
             <w:r>
+              <w:t>4a) [OUT] Hệ thống thêm sản phẩm vào giỏ hàng và cập nhật lại số lượng trên biểu tưởng giỏ hàng.</w:t>
+            </w:r>
+          </w:p>
+          <w:p>
+            <w:pPr>
+              <w:pStyle w:val="oancuaDanhsach"/>
+              <w:ind w:left="126"/>
+              <w:cnfStyle w:val="000000010000" w:firstRow="0" w:lastRow="0" w:firstColumn="0" w:lastColumn="0" w:oddVBand="0" w:evenVBand="0" w:oddHBand="0" w:evenHBand="1" w:firstRowFirstColumn="0" w:firstRowLastColumn="0" w:lastRowFirstColumn="0" w:lastRowLastColumn="0"/>
+            </w:pPr>
+            <w:r>
               <w:t>4b) [OUT] Hệ thống gọi đến use case chức năng đánh giá và bình luận.</w:t>
+            </w:r>
+          </w:p>
+          <w:p>
+            <w:pPr>
+              <w:pStyle w:val="oancuaDanhsach"/>
+              <w:ind w:left="126"/>
+              <w:cnfStyle w:val="000000010000" w:firstRow="0" w:lastRow="0" w:firstColumn="0" w:lastColumn="0" w:oddVBand="0" w:evenVBand="0" w:oddHBand="0" w:evenHBand="1" w:firstRowFirstColumn="0" w:firstRowLastColumn="0" w:lastRowFirstColumn="0" w:lastRowLastColumn="0"/>
+            </w:pPr>
+            <w:r>
+              <w:t>4c) [OUT] Hệ thống gọi thêm sản phẩm vào giỏ sách và thông báo kết quả.</w:t>
             </w:r>
           </w:p>
           <w:p>
@@ -2451,11 +2462,12 @@
         <w:rPr>
           <w:noProof/>
         </w:rPr>
+        <w:lastRenderedPageBreak/>
         <w:drawing>
           <wp:inline distT="0" distB="0" distL="0" distR="0">
-            <wp:extent cx="5943600" cy="3617997"/>
-            <wp:effectExtent l="0" t="0" r="0" b="1905"/>
-            <wp:docPr id="7" name="Ảnh 7"/>
+            <wp:extent cx="5943600" cy="4269627"/>
+            <wp:effectExtent l="0" t="0" r="0" b="0"/>
+            <wp:docPr id="16" name="Ảnh 16"/>
             <wp:cNvGraphicFramePr>
               <a:graphicFrameLocks xmlns:a="http://schemas.openxmlformats.org/drawingml/2006/main" noChangeAspect="1"/>
             </wp:cNvGraphicFramePr>
@@ -2463,7 +2475,7 @@
               <a:graphicData uri="http://schemas.openxmlformats.org/drawingml/2006/picture">
                 <pic:pic xmlns:pic="http://schemas.openxmlformats.org/drawingml/2006/picture">
                   <pic:nvPicPr>
-                    <pic:cNvPr id="0" name="Picture 4"/>
+                    <pic:cNvPr id="0" name="Picture 9"/>
                     <pic:cNvPicPr>
                       <a:picLocks noChangeAspect="1" noChangeArrowheads="1"/>
                     </pic:cNvPicPr>
@@ -2484,7 +2496,7 @@
                   <pic:spPr bwMode="auto">
                     <a:xfrm>
                       <a:off x="0" y="0"/>
-                      <a:ext cx="5943600" cy="3617997"/>
+                      <a:ext cx="5943600" cy="4269627"/>
                     </a:xfrm>
                     <a:prstGeom prst="rect">
                       <a:avLst/>
@@ -2516,476 +2528,7 @@
     <w:p>
       <w:pPr>
         <w:pStyle w:val="oancuaDanhsach"/>
-        <w:numPr>
-          <w:ilvl w:val="1"/>
-          <w:numId w:val="2"/>
-        </w:numPr>
-      </w:pPr>
-      <w:r>
-        <w:t>Đặc tả use case:</w:t>
-      </w:r>
-    </w:p>
-    <w:p>
-      <w:pPr>
-        <w:ind w:left="720"/>
-      </w:pPr>
-    </w:p>
-    <w:tbl>
-      <w:tblPr>
-        <w:tblStyle w:val="LiMausang-Nhnmanh5"/>
-        <w:tblW w:w="8856" w:type="dxa"/>
-        <w:tblInd w:w="936" w:type="dxa"/>
-        <w:tblLook w:val="04A0" w:firstRow="1" w:lastRow="0" w:firstColumn="1" w:lastColumn="0" w:noHBand="0" w:noVBand="1"/>
-      </w:tblPr>
-      <w:tblGrid>
-        <w:gridCol w:w="2060"/>
-        <w:gridCol w:w="6796"/>
-      </w:tblGrid>
-      <w:tr>
-        <w:trPr>
-          <w:cnfStyle w:val="100000000000" w:firstRow="1" w:lastRow="0" w:firstColumn="0" w:lastColumn="0" w:oddVBand="0" w:evenVBand="0" w:oddHBand="0" w:evenHBand="0" w:firstRowFirstColumn="0" w:firstRowLastColumn="0" w:lastRowFirstColumn="0" w:lastRowLastColumn="0"/>
-        </w:trPr>
-        <w:tc>
-          <w:tcPr>
-            <w:cnfStyle w:val="001000000000" w:firstRow="0" w:lastRow="0" w:firstColumn="1" w:lastColumn="0" w:oddVBand="0" w:evenVBand="0" w:oddHBand="0" w:evenHBand="0" w:firstRowFirstColumn="0" w:firstRowLastColumn="0" w:lastRowFirstColumn="0" w:lastRowLastColumn="0"/>
-            <w:tcW w:w="2060" w:type="dxa"/>
-          </w:tcPr>
-          <w:p>
-            <w:pPr>
-              <w:rPr>
-                <w:b w:val="0"/>
-              </w:rPr>
-            </w:pPr>
-            <w:r>
-              <w:rPr>
-                <w:b w:val="0"/>
-              </w:rPr>
-              <w:t>Tên use case</w:t>
-            </w:r>
-          </w:p>
-        </w:tc>
-        <w:tc>
-          <w:tcPr>
-            <w:tcW w:w="6796" w:type="dxa"/>
-          </w:tcPr>
-          <w:p>
-            <w:pPr>
-              <w:cnfStyle w:val="100000000000" w:firstRow="1" w:lastRow="0" w:firstColumn="0" w:lastColumn="0" w:oddVBand="0" w:evenVBand="0" w:oddHBand="0" w:evenHBand="0" w:firstRowFirstColumn="0" w:firstRowLastColumn="0" w:lastRowFirstColumn="0" w:lastRowLastColumn="0"/>
-              <w:rPr>
-                <w:b w:val="0"/>
-              </w:rPr>
-            </w:pPr>
-            <w:r>
-              <w:rPr>
-                <w:rFonts w:ascii="Times New Roman" w:hAnsi="Times New Roman" w:cs="Times New Roman"/>
-              </w:rPr>
-              <w:t>Bình luận sản phẩm</w:t>
-            </w:r>
-          </w:p>
-        </w:tc>
-      </w:tr>
-      <w:tr>
-        <w:trPr>
-          <w:cnfStyle w:val="000000100000" w:firstRow="0" w:lastRow="0" w:firstColumn="0" w:lastColumn="0" w:oddVBand="0" w:evenVBand="0" w:oddHBand="1" w:evenHBand="0" w:firstRowFirstColumn="0" w:firstRowLastColumn="0" w:lastRowFirstColumn="0" w:lastRowLastColumn="0"/>
-          <w:trHeight w:val="675"/>
-        </w:trPr>
-        <w:tc>
-          <w:tcPr>
-            <w:cnfStyle w:val="001000000000" w:firstRow="0" w:lastRow="0" w:firstColumn="1" w:lastColumn="0" w:oddVBand="0" w:evenVBand="0" w:oddHBand="0" w:evenHBand="0" w:firstRowFirstColumn="0" w:firstRowLastColumn="0" w:lastRowFirstColumn="0" w:lastRowLastColumn="0"/>
-            <w:tcW w:w="2060" w:type="dxa"/>
-          </w:tcPr>
-          <w:p>
-            <w:pPr>
-              <w:rPr>
-                <w:b w:val="0"/>
-              </w:rPr>
-            </w:pPr>
-            <w:r>
-              <w:rPr>
-                <w:b w:val="0"/>
-              </w:rPr>
-              <w:t>Tóm tắt</w:t>
-            </w:r>
-          </w:p>
-        </w:tc>
-        <w:tc>
-          <w:tcPr>
-            <w:tcW w:w="6796" w:type="dxa"/>
-          </w:tcPr>
-          <w:p>
-            <w:pPr>
-              <w:cnfStyle w:val="000000100000" w:firstRow="0" w:lastRow="0" w:firstColumn="0" w:lastColumn="0" w:oddVBand="0" w:evenVBand="0" w:oddHBand="1" w:evenHBand="0" w:firstRowFirstColumn="0" w:firstRowLastColumn="0" w:lastRowFirstColumn="0" w:lastRowLastColumn="0"/>
-            </w:pPr>
-            <w:r>
-              <w:t>Cho phép khách hàng bình luận về sản phẩm</w:t>
-            </w:r>
-          </w:p>
-        </w:tc>
-      </w:tr>
-      <w:tr>
-        <w:trPr>
-          <w:cnfStyle w:val="000000010000" w:firstRow="0" w:lastRow="0" w:firstColumn="0" w:lastColumn="0" w:oddVBand="0" w:evenVBand="0" w:oddHBand="0" w:evenHBand="1" w:firstRowFirstColumn="0" w:firstRowLastColumn="0" w:lastRowFirstColumn="0" w:lastRowLastColumn="0"/>
-        </w:trPr>
-        <w:tc>
-          <w:tcPr>
-            <w:cnfStyle w:val="001000000000" w:firstRow="0" w:lastRow="0" w:firstColumn="1" w:lastColumn="0" w:oddVBand="0" w:evenVBand="0" w:oddHBand="0" w:evenHBand="0" w:firstRowFirstColumn="0" w:firstRowLastColumn="0" w:lastRowFirstColumn="0" w:lastRowLastColumn="0"/>
-            <w:tcW w:w="2060" w:type="dxa"/>
-          </w:tcPr>
-          <w:p>
-            <w:pPr>
-              <w:rPr>
-                <w:b w:val="0"/>
-              </w:rPr>
-            </w:pPr>
-            <w:r>
-              <w:rPr>
-                <w:b w:val="0"/>
-              </w:rPr>
-              <w:t>Tác nhân</w:t>
-            </w:r>
-          </w:p>
-        </w:tc>
-        <w:tc>
-          <w:tcPr>
-            <w:tcW w:w="6796" w:type="dxa"/>
-          </w:tcPr>
-          <w:p>
-            <w:pPr>
-              <w:cnfStyle w:val="000000010000" w:firstRow="0" w:lastRow="0" w:firstColumn="0" w:lastColumn="0" w:oddVBand="0" w:evenVBand="0" w:oddHBand="0" w:evenHBand="1" w:firstRowFirstColumn="0" w:firstRowLastColumn="0" w:lastRowFirstColumn="0" w:lastRowLastColumn="0"/>
-            </w:pPr>
-            <w:r>
-              <w:t>Khách hàng</w:t>
-            </w:r>
-          </w:p>
-        </w:tc>
-      </w:tr>
-      <w:tr>
-        <w:trPr>
-          <w:cnfStyle w:val="000000100000" w:firstRow="0" w:lastRow="0" w:firstColumn="0" w:lastColumn="0" w:oddVBand="0" w:evenVBand="0" w:oddHBand="1" w:evenHBand="0" w:firstRowFirstColumn="0" w:firstRowLastColumn="0" w:lastRowFirstColumn="0" w:lastRowLastColumn="0"/>
-        </w:trPr>
-        <w:tc>
-          <w:tcPr>
-            <w:cnfStyle w:val="001000000000" w:firstRow="0" w:lastRow="0" w:firstColumn="1" w:lastColumn="0" w:oddVBand="0" w:evenVBand="0" w:oddHBand="0" w:evenHBand="0" w:firstRowFirstColumn="0" w:firstRowLastColumn="0" w:lastRowFirstColumn="0" w:lastRowLastColumn="0"/>
-            <w:tcW w:w="2060" w:type="dxa"/>
-          </w:tcPr>
-          <w:p>
-            <w:pPr>
-              <w:rPr>
-                <w:b w:val="0"/>
-              </w:rPr>
-            </w:pPr>
-            <w:r>
-              <w:rPr>
-                <w:b w:val="0"/>
-              </w:rPr>
-              <w:lastRenderedPageBreak/>
-              <w:t>Dòng sự kiện chính</w:t>
-            </w:r>
-          </w:p>
-        </w:tc>
-        <w:tc>
-          <w:tcPr>
-            <w:tcW w:w="6796" w:type="dxa"/>
-          </w:tcPr>
-          <w:p>
-            <w:pPr>
-              <w:pStyle w:val="oancuaDanhsach"/>
-              <w:numPr>
-                <w:ilvl w:val="0"/>
-                <w:numId w:val="14"/>
-              </w:numPr>
-              <w:cnfStyle w:val="000000100000" w:firstRow="0" w:lastRow="0" w:firstColumn="0" w:lastColumn="0" w:oddVBand="0" w:evenVBand="0" w:oddHBand="1" w:evenHBand="0" w:firstRowFirstColumn="0" w:firstRowLastColumn="0" w:lastRowFirstColumn="0" w:lastRowLastColumn="0"/>
-            </w:pPr>
-            <w:r>
-              <w:t>[IN] Khách hàng chọn chức năng “Đánh giá và Bình L</w:t>
-            </w:r>
-            <w:r>
-              <w:t>uận</w:t>
-            </w:r>
-            <w:r>
-              <w:t>”</w:t>
-            </w:r>
-            <w:r>
-              <w:t>.</w:t>
-            </w:r>
-          </w:p>
-          <w:p>
-            <w:pPr>
-              <w:pStyle w:val="oancuaDanhsach"/>
-              <w:numPr>
-                <w:ilvl w:val="0"/>
-                <w:numId w:val="14"/>
-              </w:numPr>
-              <w:cnfStyle w:val="000000100000" w:firstRow="0" w:lastRow="0" w:firstColumn="0" w:lastColumn="0" w:oddVBand="0" w:evenVBand="0" w:oddHBand="1" w:evenHBand="0" w:firstRowFirstColumn="0" w:firstRowLastColumn="0" w:lastRowFirstColumn="0" w:lastRowLastColumn="0"/>
-            </w:pPr>
-            <w:r>
-              <w:t>[</w:t>
-            </w:r>
-            <w:r>
-              <w:t>OUT</w:t>
-            </w:r>
-            <w:r>
-              <w:t xml:space="preserve">] </w:t>
-            </w:r>
-            <w:r>
-              <w:t xml:space="preserve">Hệ thống </w:t>
-            </w:r>
-            <w:r>
-              <w:t>hiển thị cửa số cho phép đánh giá số sao và nhập tiêu đề cùng nội dung bình luận</w:t>
-            </w:r>
-            <w:r>
-              <w:t>.</w:t>
-            </w:r>
-          </w:p>
-          <w:p>
-            <w:pPr>
-              <w:pStyle w:val="oancuaDanhsach"/>
-              <w:numPr>
-                <w:ilvl w:val="0"/>
-                <w:numId w:val="14"/>
-              </w:numPr>
-              <w:cnfStyle w:val="000000100000" w:firstRow="0" w:lastRow="0" w:firstColumn="0" w:lastColumn="0" w:oddVBand="0" w:evenVBand="0" w:oddHBand="1" w:evenHBand="0" w:firstRowFirstColumn="0" w:firstRowLastColumn="0" w:lastRowFirstColumn="0" w:lastRowLastColumn="0"/>
-            </w:pPr>
-            <w:r>
-              <w:t xml:space="preserve">[IN] </w:t>
-            </w:r>
-            <w:r>
-              <w:t>Người dùng nhập nội dung bình luận và chọn “Hoàn tất”.</w:t>
-            </w:r>
-          </w:p>
-          <w:p>
-            <w:pPr>
-              <w:pStyle w:val="oancuaDanhsach"/>
-              <w:numPr>
-                <w:ilvl w:val="0"/>
-                <w:numId w:val="14"/>
-              </w:numPr>
-              <w:cnfStyle w:val="000000100000" w:firstRow="0" w:lastRow="0" w:firstColumn="0" w:lastColumn="0" w:oddVBand="0" w:evenVBand="0" w:oddHBand="1" w:evenHBand="0" w:firstRowFirstColumn="0" w:firstRowLastColumn="0" w:lastRowFirstColumn="0" w:lastRowLastColumn="0"/>
-            </w:pPr>
-            <w:r>
-              <w:t xml:space="preserve">[OUT] </w:t>
-            </w:r>
-            <w:r>
-              <w:t>Hệ thống hiển thị nội dung đánh giá bình luận lên website.</w:t>
-            </w:r>
-          </w:p>
-        </w:tc>
-      </w:tr>
-      <w:tr>
-        <w:trPr>
-          <w:cnfStyle w:val="000000010000" w:firstRow="0" w:lastRow="0" w:firstColumn="0" w:lastColumn="0" w:oddVBand="0" w:evenVBand="0" w:oddHBand="0" w:evenHBand="1" w:firstRowFirstColumn="0" w:firstRowLastColumn="0" w:lastRowFirstColumn="0" w:lastRowLastColumn="0"/>
-        </w:trPr>
-        <w:tc>
-          <w:tcPr>
-            <w:cnfStyle w:val="001000000000" w:firstRow="0" w:lastRow="0" w:firstColumn="1" w:lastColumn="0" w:oddVBand="0" w:evenVBand="0" w:oddHBand="0" w:evenHBand="0" w:firstRowFirstColumn="0" w:firstRowLastColumn="0" w:lastRowFirstColumn="0" w:lastRowLastColumn="0"/>
-            <w:tcW w:w="2060" w:type="dxa"/>
-          </w:tcPr>
-          <w:p>
-            <w:pPr>
-              <w:rPr>
-                <w:b w:val="0"/>
-              </w:rPr>
-            </w:pPr>
-            <w:r>
-              <w:rPr>
-                <w:b w:val="0"/>
-              </w:rPr>
-              <w:t>Dòng sự kiện phụ</w:t>
-            </w:r>
-          </w:p>
-        </w:tc>
-        <w:tc>
-          <w:tcPr>
-            <w:tcW w:w="6796" w:type="dxa"/>
-          </w:tcPr>
-          <w:p>
-            <w:pPr>
-              <w:cnfStyle w:val="000000010000" w:firstRow="0" w:lastRow="0" w:firstColumn="0" w:lastColumn="0" w:oddVBand="0" w:evenVBand="0" w:oddHBand="0" w:evenHBand="1" w:firstRowFirstColumn="0" w:firstRowLastColumn="0" w:lastRowFirstColumn="0" w:lastRowLastColumn="0"/>
-            </w:pPr>
-          </w:p>
-        </w:tc>
-      </w:tr>
-      <w:tr>
-        <w:trPr>
-          <w:cnfStyle w:val="000000100000" w:firstRow="0" w:lastRow="0" w:firstColumn="0" w:lastColumn="0" w:oddVBand="0" w:evenVBand="0" w:oddHBand="1" w:evenHBand="0" w:firstRowFirstColumn="0" w:firstRowLastColumn="0" w:lastRowFirstColumn="0" w:lastRowLastColumn="0"/>
-        </w:trPr>
-        <w:tc>
-          <w:tcPr>
-            <w:cnfStyle w:val="001000000000" w:firstRow="0" w:lastRow="0" w:firstColumn="1" w:lastColumn="0" w:oddVBand="0" w:evenVBand="0" w:oddHBand="0" w:evenHBand="0" w:firstRowFirstColumn="0" w:firstRowLastColumn="0" w:lastRowFirstColumn="0" w:lastRowLastColumn="0"/>
-            <w:tcW w:w="2060" w:type="dxa"/>
-          </w:tcPr>
-          <w:p>
-            <w:pPr>
-              <w:rPr>
-                <w:b w:val="0"/>
-              </w:rPr>
-            </w:pPr>
-            <w:r>
-              <w:rPr>
-                <w:b w:val="0"/>
-              </w:rPr>
-              <w:t>Các yêu cầu đặc biệt</w:t>
-            </w:r>
-          </w:p>
-        </w:tc>
-        <w:tc>
-          <w:tcPr>
-            <w:tcW w:w="6796" w:type="dxa"/>
-          </w:tcPr>
-          <w:p>
-            <w:pPr>
-              <w:cnfStyle w:val="000000100000" w:firstRow="0" w:lastRow="0" w:firstColumn="0" w:lastColumn="0" w:oddVBand="0" w:evenVBand="0" w:oddHBand="1" w:evenHBand="0" w:firstRowFirstColumn="0" w:firstRowLastColumn="0" w:lastRowFirstColumn="0" w:lastRowLastColumn="0"/>
-            </w:pPr>
-            <w:r>
-              <w:t xml:space="preserve">Giao diện thân thiện, </w:t>
-            </w:r>
-            <w:r>
-              <w:t>đơn giản, dễ dùng</w:t>
-            </w:r>
-          </w:p>
-        </w:tc>
-      </w:tr>
-      <w:tr>
-        <w:trPr>
-          <w:cnfStyle w:val="000000010000" w:firstRow="0" w:lastRow="0" w:firstColumn="0" w:lastColumn="0" w:oddVBand="0" w:evenVBand="0" w:oddHBand="0" w:evenHBand="1" w:firstRowFirstColumn="0" w:firstRowLastColumn="0" w:lastRowFirstColumn="0" w:lastRowLastColumn="0"/>
-        </w:trPr>
-        <w:tc>
-          <w:tcPr>
-            <w:cnfStyle w:val="001000000000" w:firstRow="0" w:lastRow="0" w:firstColumn="1" w:lastColumn="0" w:oddVBand="0" w:evenVBand="0" w:oddHBand="0" w:evenHBand="0" w:firstRowFirstColumn="0" w:firstRowLastColumn="0" w:lastRowFirstColumn="0" w:lastRowLastColumn="0"/>
-            <w:tcW w:w="2060" w:type="dxa"/>
-          </w:tcPr>
-          <w:p>
-            <w:pPr>
-              <w:rPr>
-                <w:b w:val="0"/>
-              </w:rPr>
-            </w:pPr>
-            <w:r>
-              <w:rPr>
-                <w:b w:val="0"/>
-              </w:rPr>
-              <w:t>Điều kiện tiên quyết</w:t>
-            </w:r>
-          </w:p>
-        </w:tc>
-        <w:tc>
-          <w:tcPr>
-            <w:tcW w:w="6796" w:type="dxa"/>
-          </w:tcPr>
-          <w:p>
-            <w:pPr>
-              <w:cnfStyle w:val="000000010000" w:firstRow="0" w:lastRow="0" w:firstColumn="0" w:lastColumn="0" w:oddVBand="0" w:evenVBand="0" w:oddHBand="0" w:evenHBand="1" w:firstRowFirstColumn="0" w:firstRowLastColumn="0" w:lastRowFirstColumn="0" w:lastRowLastColumn="0"/>
-            </w:pPr>
-            <w:r>
-              <w:t>Khách hàng phải đăng nhập và đang ở trong cửa sổ xem chi tiết sản phẩm</w:t>
-            </w:r>
-          </w:p>
-        </w:tc>
-      </w:tr>
-      <w:tr>
-        <w:trPr>
-          <w:cnfStyle w:val="000000100000" w:firstRow="0" w:lastRow="0" w:firstColumn="0" w:lastColumn="0" w:oddVBand="0" w:evenVBand="0" w:oddHBand="1" w:evenHBand="0" w:firstRowFirstColumn="0" w:firstRowLastColumn="0" w:lastRowFirstColumn="0" w:lastRowLastColumn="0"/>
-        </w:trPr>
-        <w:tc>
-          <w:tcPr>
-            <w:cnfStyle w:val="001000000000" w:firstRow="0" w:lastRow="0" w:firstColumn="1" w:lastColumn="0" w:oddVBand="0" w:evenVBand="0" w:oddHBand="0" w:evenHBand="0" w:firstRowFirstColumn="0" w:firstRowLastColumn="0" w:lastRowFirstColumn="0" w:lastRowLastColumn="0"/>
-            <w:tcW w:w="2060" w:type="dxa"/>
-          </w:tcPr>
-          <w:p>
-            <w:pPr>
-              <w:rPr>
-                <w:b w:val="0"/>
-              </w:rPr>
-            </w:pPr>
-            <w:r>
-              <w:rPr>
-                <w:b w:val="0"/>
-              </w:rPr>
-              <w:t>Hậu điều kiện</w:t>
-            </w:r>
-          </w:p>
-        </w:tc>
-        <w:tc>
-          <w:tcPr>
-            <w:tcW w:w="6796" w:type="dxa"/>
-          </w:tcPr>
-          <w:p>
-            <w:pPr>
-              <w:cnfStyle w:val="000000100000" w:firstRow="0" w:lastRow="0" w:firstColumn="0" w:lastColumn="0" w:oddVBand="0" w:evenVBand="0" w:oddHBand="1" w:evenHBand="0" w:firstRowFirstColumn="0" w:firstRowLastColumn="0" w:lastRowFirstColumn="0" w:lastRowLastColumn="0"/>
-            </w:pPr>
-            <w:r>
-              <w:t xml:space="preserve">Thêm thông tin </w:t>
-            </w:r>
-            <w:r>
-              <w:t xml:space="preserve">đánh giá </w:t>
-            </w:r>
-            <w:r>
-              <w:t>bình luận của khách hàng vào database</w:t>
-            </w:r>
-          </w:p>
-        </w:tc>
-      </w:tr>
-      <w:tr>
-        <w:trPr>
-          <w:cnfStyle w:val="000000010000" w:firstRow="0" w:lastRow="0" w:firstColumn="0" w:lastColumn="0" w:oddVBand="0" w:evenVBand="0" w:oddHBand="0" w:evenHBand="1" w:firstRowFirstColumn="0" w:firstRowLastColumn="0" w:lastRowFirstColumn="0" w:lastRowLastColumn="0"/>
-        </w:trPr>
-        <w:tc>
-          <w:tcPr>
-            <w:cnfStyle w:val="001000000000" w:firstRow="0" w:lastRow="0" w:firstColumn="1" w:lastColumn="0" w:oddVBand="0" w:evenVBand="0" w:oddHBand="0" w:evenHBand="0" w:firstRowFirstColumn="0" w:firstRowLastColumn="0" w:lastRowFirstColumn="0" w:lastRowLastColumn="0"/>
-            <w:tcW w:w="2060" w:type="dxa"/>
-          </w:tcPr>
-          <w:p>
-            <w:pPr>
-              <w:rPr>
-                <w:b w:val="0"/>
-              </w:rPr>
-            </w:pPr>
-            <w:r>
-              <w:rPr>
-                <w:b w:val="0"/>
-              </w:rPr>
-              <w:t>Dò</w:t>
-            </w:r>
-            <w:r>
-              <w:rPr>
-                <w:b w:val="0"/>
-              </w:rPr>
-              <w:t>ng ngoại lệ</w:t>
-            </w:r>
-          </w:p>
-        </w:tc>
-        <w:tc>
-          <w:tcPr>
-            <w:tcW w:w="6796" w:type="dxa"/>
-          </w:tcPr>
-          <w:p>
-            <w:pPr>
-              <w:cnfStyle w:val="000000010000" w:firstRow="0" w:lastRow="0" w:firstColumn="0" w:lastColumn="0" w:oddVBand="0" w:evenVBand="0" w:oddHBand="0" w:evenHBand="1" w:firstRowFirstColumn="0" w:firstRowLastColumn="0" w:lastRowFirstColumn="0" w:lastRowLastColumn="0"/>
-            </w:pPr>
-          </w:p>
-        </w:tc>
-      </w:tr>
-    </w:tbl>
-    <w:p>
-      <w:pPr>
-        <w:ind w:left="720"/>
-      </w:pPr>
-    </w:p>
-    <w:p>
-      <w:pPr>
-        <w:pStyle w:val="oancuaDanhsach"/>
-        <w:numPr>
-          <w:ilvl w:val="0"/>
-          <w:numId w:val="19"/>
-        </w:numPr>
-      </w:pPr>
-      <w:r>
-        <w:t>Sơ đồ sequence:</w:t>
-      </w:r>
-    </w:p>
-    <w:p>
-      <w:pPr>
-        <w:ind w:left="720"/>
+        <w:ind w:left="1080"/>
       </w:pPr>
       <w:r>
         <w:rPr>
@@ -2993,9 +2536,9 @@
         </w:rPr>
         <w:drawing>
           <wp:inline distT="0" distB="0" distL="0" distR="0">
-            <wp:extent cx="5943600" cy="2872981"/>
-            <wp:effectExtent l="0" t="0" r="0" b="3810"/>
-            <wp:docPr id="9" name="Ảnh 9"/>
+            <wp:extent cx="4984750" cy="1638300"/>
+            <wp:effectExtent l="0" t="0" r="6350" b="0"/>
+            <wp:docPr id="18" name="Ảnh 18"/>
             <wp:cNvGraphicFramePr>
               <a:graphicFrameLocks xmlns:a="http://schemas.openxmlformats.org/drawingml/2006/main" noChangeAspect="1"/>
             </wp:cNvGraphicFramePr>
@@ -3003,7 +2546,7 @@
               <a:graphicData uri="http://schemas.openxmlformats.org/drawingml/2006/picture">
                 <pic:pic xmlns:pic="http://schemas.openxmlformats.org/drawingml/2006/picture">
                   <pic:nvPicPr>
-                    <pic:cNvPr id="0" name="Picture 5"/>
+                    <pic:cNvPr id="0" name="Picture 11"/>
                     <pic:cNvPicPr>
                       <a:picLocks noChangeAspect="1" noChangeArrowheads="1"/>
                     </pic:cNvPicPr>
@@ -3024,7 +2567,7 @@
                   <pic:spPr bwMode="auto">
                     <a:xfrm>
                       <a:off x="0" y="0"/>
-                      <a:ext cx="5943600" cy="2872981"/>
+                      <a:ext cx="4984750" cy="1638300"/>
                     </a:xfrm>
                     <a:prstGeom prst="rect">
                       <a:avLst/>
@@ -3044,7 +2587,442 @@
     <w:p>
       <w:pPr>
         <w:pStyle w:val="oancuaDanhsach"/>
-        <w:ind w:left="1800"/>
+        <w:numPr>
+          <w:ilvl w:val="1"/>
+          <w:numId w:val="2"/>
+        </w:numPr>
+      </w:pPr>
+      <w:r>
+        <w:t>Đặc tả use case:</w:t>
+      </w:r>
+    </w:p>
+    <w:p>
+      <w:pPr>
+        <w:ind w:left="720"/>
+      </w:pPr>
+    </w:p>
+    <w:tbl>
+      <w:tblPr>
+        <w:tblStyle w:val="LiMausang-Nhnmanh5"/>
+        <w:tblW w:w="8856" w:type="dxa"/>
+        <w:tblInd w:w="936" w:type="dxa"/>
+        <w:tblLook w:val="04A0" w:firstRow="1" w:lastRow="0" w:firstColumn="1" w:lastColumn="0" w:noHBand="0" w:noVBand="1"/>
+      </w:tblPr>
+      <w:tblGrid>
+        <w:gridCol w:w="2060"/>
+        <w:gridCol w:w="6796"/>
+      </w:tblGrid>
+      <w:tr>
+        <w:trPr>
+          <w:cnfStyle w:val="100000000000" w:firstRow="1" w:lastRow="0" w:firstColumn="0" w:lastColumn="0" w:oddVBand="0" w:evenVBand="0" w:oddHBand="0" w:evenHBand="0" w:firstRowFirstColumn="0" w:firstRowLastColumn="0" w:lastRowFirstColumn="0" w:lastRowLastColumn="0"/>
+        </w:trPr>
+        <w:tc>
+          <w:tcPr>
+            <w:cnfStyle w:val="001000000000" w:firstRow="0" w:lastRow="0" w:firstColumn="1" w:lastColumn="0" w:oddVBand="0" w:evenVBand="0" w:oddHBand="0" w:evenHBand="0" w:firstRowFirstColumn="0" w:firstRowLastColumn="0" w:lastRowFirstColumn="0" w:lastRowLastColumn="0"/>
+            <w:tcW w:w="2060" w:type="dxa"/>
+          </w:tcPr>
+          <w:p>
+            <w:pPr>
+              <w:rPr>
+                <w:b w:val="0"/>
+              </w:rPr>
+            </w:pPr>
+            <w:r>
+              <w:rPr>
+                <w:b w:val="0"/>
+              </w:rPr>
+              <w:t>Tên use case</w:t>
+            </w:r>
+          </w:p>
+        </w:tc>
+        <w:tc>
+          <w:tcPr>
+            <w:tcW w:w="6796" w:type="dxa"/>
+          </w:tcPr>
+          <w:p>
+            <w:pPr>
+              <w:cnfStyle w:val="100000000000" w:firstRow="1" w:lastRow="0" w:firstColumn="0" w:lastColumn="0" w:oddVBand="0" w:evenVBand="0" w:oddHBand="0" w:evenHBand="0" w:firstRowFirstColumn="0" w:firstRowLastColumn="0" w:lastRowFirstColumn="0" w:lastRowLastColumn="0"/>
+              <w:rPr>
+                <w:b w:val="0"/>
+              </w:rPr>
+            </w:pPr>
+            <w:r>
+              <w:rPr>
+                <w:rFonts w:ascii="Times New Roman" w:hAnsi="Times New Roman" w:cs="Times New Roman"/>
+              </w:rPr>
+              <w:t>Bình luận sản phẩm</w:t>
+            </w:r>
+          </w:p>
+        </w:tc>
+      </w:tr>
+      <w:tr>
+        <w:trPr>
+          <w:cnfStyle w:val="000000100000" w:firstRow="0" w:lastRow="0" w:firstColumn="0" w:lastColumn="0" w:oddVBand="0" w:evenVBand="0" w:oddHBand="1" w:evenHBand="0" w:firstRowFirstColumn="0" w:firstRowLastColumn="0" w:lastRowFirstColumn="0" w:lastRowLastColumn="0"/>
+          <w:trHeight w:val="675"/>
+        </w:trPr>
+        <w:tc>
+          <w:tcPr>
+            <w:cnfStyle w:val="001000000000" w:firstRow="0" w:lastRow="0" w:firstColumn="1" w:lastColumn="0" w:oddVBand="0" w:evenVBand="0" w:oddHBand="0" w:evenHBand="0" w:firstRowFirstColumn="0" w:firstRowLastColumn="0" w:lastRowFirstColumn="0" w:lastRowLastColumn="0"/>
+            <w:tcW w:w="2060" w:type="dxa"/>
+          </w:tcPr>
+          <w:p>
+            <w:pPr>
+              <w:rPr>
+                <w:b w:val="0"/>
+              </w:rPr>
+            </w:pPr>
+            <w:r>
+              <w:rPr>
+                <w:b w:val="0"/>
+              </w:rPr>
+              <w:t>Tóm tắt</w:t>
+            </w:r>
+          </w:p>
+        </w:tc>
+        <w:tc>
+          <w:tcPr>
+            <w:tcW w:w="6796" w:type="dxa"/>
+          </w:tcPr>
+          <w:p>
+            <w:pPr>
+              <w:cnfStyle w:val="000000100000" w:firstRow="0" w:lastRow="0" w:firstColumn="0" w:lastColumn="0" w:oddVBand="0" w:evenVBand="0" w:oddHBand="1" w:evenHBand="0" w:firstRowFirstColumn="0" w:firstRowLastColumn="0" w:lastRowFirstColumn="0" w:lastRowLastColumn="0"/>
+            </w:pPr>
+            <w:r>
+              <w:t>Cho phép khách hàng bình luận về sản phẩm</w:t>
+            </w:r>
+          </w:p>
+        </w:tc>
+      </w:tr>
+      <w:tr>
+        <w:trPr>
+          <w:cnfStyle w:val="000000010000" w:firstRow="0" w:lastRow="0" w:firstColumn="0" w:lastColumn="0" w:oddVBand="0" w:evenVBand="0" w:oddHBand="0" w:evenHBand="1" w:firstRowFirstColumn="0" w:firstRowLastColumn="0" w:lastRowFirstColumn="0" w:lastRowLastColumn="0"/>
+        </w:trPr>
+        <w:tc>
+          <w:tcPr>
+            <w:cnfStyle w:val="001000000000" w:firstRow="0" w:lastRow="0" w:firstColumn="1" w:lastColumn="0" w:oddVBand="0" w:evenVBand="0" w:oddHBand="0" w:evenHBand="0" w:firstRowFirstColumn="0" w:firstRowLastColumn="0" w:lastRowFirstColumn="0" w:lastRowLastColumn="0"/>
+            <w:tcW w:w="2060" w:type="dxa"/>
+          </w:tcPr>
+          <w:p>
+            <w:pPr>
+              <w:rPr>
+                <w:b w:val="0"/>
+              </w:rPr>
+            </w:pPr>
+            <w:r>
+              <w:rPr>
+                <w:b w:val="0"/>
+              </w:rPr>
+              <w:t>Tác nhân</w:t>
+            </w:r>
+          </w:p>
+        </w:tc>
+        <w:tc>
+          <w:tcPr>
+            <w:tcW w:w="6796" w:type="dxa"/>
+          </w:tcPr>
+          <w:p>
+            <w:pPr>
+              <w:cnfStyle w:val="000000010000" w:firstRow="0" w:lastRow="0" w:firstColumn="0" w:lastColumn="0" w:oddVBand="0" w:evenVBand="0" w:oddHBand="0" w:evenHBand="1" w:firstRowFirstColumn="0" w:firstRowLastColumn="0" w:lastRowFirstColumn="0" w:lastRowLastColumn="0"/>
+            </w:pPr>
+            <w:r>
+              <w:t>Khách hàng</w:t>
+            </w:r>
+          </w:p>
+        </w:tc>
+      </w:tr>
+      <w:tr>
+        <w:trPr>
+          <w:cnfStyle w:val="000000100000" w:firstRow="0" w:lastRow="0" w:firstColumn="0" w:lastColumn="0" w:oddVBand="0" w:evenVBand="0" w:oddHBand="1" w:evenHBand="0" w:firstRowFirstColumn="0" w:firstRowLastColumn="0" w:lastRowFirstColumn="0" w:lastRowLastColumn="0"/>
+        </w:trPr>
+        <w:tc>
+          <w:tcPr>
+            <w:cnfStyle w:val="001000000000" w:firstRow="0" w:lastRow="0" w:firstColumn="1" w:lastColumn="0" w:oddVBand="0" w:evenVBand="0" w:oddHBand="0" w:evenHBand="0" w:firstRowFirstColumn="0" w:firstRowLastColumn="0" w:lastRowFirstColumn="0" w:lastRowLastColumn="0"/>
+            <w:tcW w:w="2060" w:type="dxa"/>
+          </w:tcPr>
+          <w:p>
+            <w:pPr>
+              <w:rPr>
+                <w:b w:val="0"/>
+              </w:rPr>
+            </w:pPr>
+            <w:r>
+              <w:rPr>
+                <w:b w:val="0"/>
+              </w:rPr>
+              <w:t>Dòng sự kiện chính</w:t>
+            </w:r>
+          </w:p>
+        </w:tc>
+        <w:tc>
+          <w:tcPr>
+            <w:tcW w:w="6796" w:type="dxa"/>
+          </w:tcPr>
+          <w:p>
+            <w:pPr>
+              <w:pStyle w:val="oancuaDanhsach"/>
+              <w:numPr>
+                <w:ilvl w:val="0"/>
+                <w:numId w:val="14"/>
+              </w:numPr>
+              <w:cnfStyle w:val="000000100000" w:firstRow="0" w:lastRow="0" w:firstColumn="0" w:lastColumn="0" w:oddVBand="0" w:evenVBand="0" w:oddHBand="1" w:evenHBand="0" w:firstRowFirstColumn="0" w:firstRowLastColumn="0" w:lastRowFirstColumn="0" w:lastRowLastColumn="0"/>
+            </w:pPr>
+            <w:r>
+              <w:t>[IN] Khách hàng chọn chức năng “Đánh giá và Bình Luận”</w:t>
+            </w:r>
+            <w:r>
+              <w:t>.</w:t>
+            </w:r>
+          </w:p>
+          <w:p>
+            <w:pPr>
+              <w:pStyle w:val="oancuaDanhsach"/>
+              <w:numPr>
+                <w:ilvl w:val="0"/>
+                <w:numId w:val="14"/>
+              </w:numPr>
+              <w:cnfStyle w:val="000000100000" w:firstRow="0" w:lastRow="0" w:firstColumn="0" w:lastColumn="0" w:oddVBand="0" w:evenVBand="0" w:oddHBand="1" w:evenHBand="0" w:firstRowFirstColumn="0" w:firstRowLastColumn="0" w:lastRowFirstColumn="0" w:lastRowLastColumn="0"/>
+            </w:pPr>
+            <w:r>
+              <w:lastRenderedPageBreak/>
+              <w:t xml:space="preserve">[OUT] </w:t>
+            </w:r>
+            <w:r>
+              <w:t>Hệ thống hiển thị cửa số cho phép đánh giá số sao và nhập tiêu đề cùng nội dung bình luận.</w:t>
+            </w:r>
+          </w:p>
+          <w:p>
+            <w:pPr>
+              <w:pStyle w:val="oancuaDanhsach"/>
+              <w:numPr>
+                <w:ilvl w:val="0"/>
+                <w:numId w:val="14"/>
+              </w:numPr>
+              <w:cnfStyle w:val="000000100000" w:firstRow="0" w:lastRow="0" w:firstColumn="0" w:lastColumn="0" w:oddVBand="0" w:evenVBand="0" w:oddHBand="1" w:evenHBand="0" w:firstRowFirstColumn="0" w:firstRowLastColumn="0" w:lastRowFirstColumn="0" w:lastRowLastColumn="0"/>
+            </w:pPr>
+            <w:r>
+              <w:t xml:space="preserve">[IN] </w:t>
+            </w:r>
+            <w:r>
+              <w:t>Người dùng nhập nội dung bình luận và chọn “Hoàn tất”.</w:t>
+            </w:r>
+          </w:p>
+          <w:p>
+            <w:pPr>
+              <w:pStyle w:val="oancuaDanhsach"/>
+              <w:numPr>
+                <w:ilvl w:val="0"/>
+                <w:numId w:val="14"/>
+              </w:numPr>
+              <w:cnfStyle w:val="000000100000" w:firstRow="0" w:lastRow="0" w:firstColumn="0" w:lastColumn="0" w:oddVBand="0" w:evenVBand="0" w:oddHBand="1" w:evenHBand="0" w:firstRowFirstColumn="0" w:firstRowLastColumn="0" w:lastRowFirstColumn="0" w:lastRowLastColumn="0"/>
+            </w:pPr>
+            <w:r>
+              <w:t xml:space="preserve">[OUT] </w:t>
+            </w:r>
+            <w:r>
+              <w:t>Hệ thống hiển thị nội dung đánh giá bình luận lên website.</w:t>
+            </w:r>
+          </w:p>
+        </w:tc>
+      </w:tr>
+      <w:tr>
+        <w:trPr>
+          <w:cnfStyle w:val="000000010000" w:firstRow="0" w:lastRow="0" w:firstColumn="0" w:lastColumn="0" w:oddVBand="0" w:evenVBand="0" w:oddHBand="0" w:evenHBand="1" w:firstRowFirstColumn="0" w:firstRowLastColumn="0" w:lastRowFirstColumn="0" w:lastRowLastColumn="0"/>
+        </w:trPr>
+        <w:tc>
+          <w:tcPr>
+            <w:cnfStyle w:val="001000000000" w:firstRow="0" w:lastRow="0" w:firstColumn="1" w:lastColumn="0" w:oddVBand="0" w:evenVBand="0" w:oddHBand="0" w:evenHBand="0" w:firstRowFirstColumn="0" w:firstRowLastColumn="0" w:lastRowFirstColumn="0" w:lastRowLastColumn="0"/>
+            <w:tcW w:w="2060" w:type="dxa"/>
+          </w:tcPr>
+          <w:p>
+            <w:pPr>
+              <w:rPr>
+                <w:b w:val="0"/>
+              </w:rPr>
+            </w:pPr>
+            <w:r>
+              <w:rPr>
+                <w:b w:val="0"/>
+              </w:rPr>
+              <w:lastRenderedPageBreak/>
+              <w:t>Dòng sự kiện phụ</w:t>
+            </w:r>
+          </w:p>
+        </w:tc>
+        <w:tc>
+          <w:tcPr>
+            <w:tcW w:w="6796" w:type="dxa"/>
+          </w:tcPr>
+          <w:p>
+            <w:pPr>
+              <w:cnfStyle w:val="000000010000" w:firstRow="0" w:lastRow="0" w:firstColumn="0" w:lastColumn="0" w:oddVBand="0" w:evenVBand="0" w:oddHBand="0" w:evenHBand="1" w:firstRowFirstColumn="0" w:firstRowLastColumn="0" w:lastRowFirstColumn="0" w:lastRowLastColumn="0"/>
+            </w:pPr>
+          </w:p>
+        </w:tc>
+      </w:tr>
+      <w:tr>
+        <w:trPr>
+          <w:cnfStyle w:val="000000100000" w:firstRow="0" w:lastRow="0" w:firstColumn="0" w:lastColumn="0" w:oddVBand="0" w:evenVBand="0" w:oddHBand="1" w:evenHBand="0" w:firstRowFirstColumn="0" w:firstRowLastColumn="0" w:lastRowFirstColumn="0" w:lastRowLastColumn="0"/>
+        </w:trPr>
+        <w:tc>
+          <w:tcPr>
+            <w:cnfStyle w:val="001000000000" w:firstRow="0" w:lastRow="0" w:firstColumn="1" w:lastColumn="0" w:oddVBand="0" w:evenVBand="0" w:oddHBand="0" w:evenHBand="0" w:firstRowFirstColumn="0" w:firstRowLastColumn="0" w:lastRowFirstColumn="0" w:lastRowLastColumn="0"/>
+            <w:tcW w:w="2060" w:type="dxa"/>
+          </w:tcPr>
+          <w:p>
+            <w:pPr>
+              <w:rPr>
+                <w:b w:val="0"/>
+              </w:rPr>
+            </w:pPr>
+            <w:r>
+              <w:rPr>
+                <w:b w:val="0"/>
+              </w:rPr>
+              <w:t>Các yêu cầu đặc biệt</w:t>
+            </w:r>
+          </w:p>
+        </w:tc>
+        <w:tc>
+          <w:tcPr>
+            <w:tcW w:w="6796" w:type="dxa"/>
+          </w:tcPr>
+          <w:p>
+            <w:pPr>
+              <w:cnfStyle w:val="000000100000" w:firstRow="0" w:lastRow="0" w:firstColumn="0" w:lastColumn="0" w:oddVBand="0" w:evenVBand="0" w:oddHBand="1" w:evenHBand="0" w:firstRowFirstColumn="0" w:firstRowLastColumn="0" w:lastRowFirstColumn="0" w:lastRowLastColumn="0"/>
+            </w:pPr>
+            <w:r>
+              <w:t xml:space="preserve">Giao diện thân thiện, </w:t>
+            </w:r>
+            <w:r>
+              <w:t>đơn giản, dễ dùng</w:t>
+            </w:r>
+          </w:p>
+        </w:tc>
+      </w:tr>
+      <w:tr>
+        <w:trPr>
+          <w:cnfStyle w:val="000000010000" w:firstRow="0" w:lastRow="0" w:firstColumn="0" w:lastColumn="0" w:oddVBand="0" w:evenVBand="0" w:oddHBand="0" w:evenHBand="1" w:firstRowFirstColumn="0" w:firstRowLastColumn="0" w:lastRowFirstColumn="0" w:lastRowLastColumn="0"/>
+        </w:trPr>
+        <w:tc>
+          <w:tcPr>
+            <w:cnfStyle w:val="001000000000" w:firstRow="0" w:lastRow="0" w:firstColumn="1" w:lastColumn="0" w:oddVBand="0" w:evenVBand="0" w:oddHBand="0" w:evenHBand="0" w:firstRowFirstColumn="0" w:firstRowLastColumn="0" w:lastRowFirstColumn="0" w:lastRowLastColumn="0"/>
+            <w:tcW w:w="2060" w:type="dxa"/>
+          </w:tcPr>
+          <w:p>
+            <w:pPr>
+              <w:rPr>
+                <w:b w:val="0"/>
+              </w:rPr>
+            </w:pPr>
+            <w:r>
+              <w:rPr>
+                <w:b w:val="0"/>
+              </w:rPr>
+              <w:t>Điều kiện tiên quyết</w:t>
+            </w:r>
+          </w:p>
+        </w:tc>
+        <w:tc>
+          <w:tcPr>
+            <w:tcW w:w="6796" w:type="dxa"/>
+          </w:tcPr>
+          <w:p>
+            <w:pPr>
+              <w:cnfStyle w:val="000000010000" w:firstRow="0" w:lastRow="0" w:firstColumn="0" w:lastColumn="0" w:oddVBand="0" w:evenVBand="0" w:oddHBand="0" w:evenHBand="1" w:firstRowFirstColumn="0" w:firstRowLastColumn="0" w:lastRowFirstColumn="0" w:lastRowLastColumn="0"/>
+            </w:pPr>
+            <w:r>
+              <w:t>Khách hàng phải đăng nhập và đang ở trong cửa sổ xem chi tiết sản phẩm</w:t>
+            </w:r>
+          </w:p>
+        </w:tc>
+      </w:tr>
+      <w:tr>
+        <w:trPr>
+          <w:cnfStyle w:val="000000100000" w:firstRow="0" w:lastRow="0" w:firstColumn="0" w:lastColumn="0" w:oddVBand="0" w:evenVBand="0" w:oddHBand="1" w:evenHBand="0" w:firstRowFirstColumn="0" w:firstRowLastColumn="0" w:lastRowFirstColumn="0" w:lastRowLastColumn="0"/>
+        </w:trPr>
+        <w:tc>
+          <w:tcPr>
+            <w:cnfStyle w:val="001000000000" w:firstRow="0" w:lastRow="0" w:firstColumn="1" w:lastColumn="0" w:oddVBand="0" w:evenVBand="0" w:oddHBand="0" w:evenHBand="0" w:firstRowFirstColumn="0" w:firstRowLastColumn="0" w:lastRowFirstColumn="0" w:lastRowLastColumn="0"/>
+            <w:tcW w:w="2060" w:type="dxa"/>
+          </w:tcPr>
+          <w:p>
+            <w:pPr>
+              <w:rPr>
+                <w:b w:val="0"/>
+              </w:rPr>
+            </w:pPr>
+            <w:r>
+              <w:rPr>
+                <w:b w:val="0"/>
+              </w:rPr>
+              <w:t>Hậu điều kiện</w:t>
+            </w:r>
+          </w:p>
+        </w:tc>
+        <w:tc>
+          <w:tcPr>
+            <w:tcW w:w="6796" w:type="dxa"/>
+          </w:tcPr>
+          <w:p>
+            <w:pPr>
+              <w:cnfStyle w:val="000000100000" w:firstRow="0" w:lastRow="0" w:firstColumn="0" w:lastColumn="0" w:oddVBand="0" w:evenVBand="0" w:oddHBand="1" w:evenHBand="0" w:firstRowFirstColumn="0" w:firstRowLastColumn="0" w:lastRowFirstColumn="0" w:lastRowLastColumn="0"/>
+            </w:pPr>
+            <w:r>
+              <w:t xml:space="preserve">Thêm thông tin </w:t>
+            </w:r>
+            <w:r>
+              <w:t xml:space="preserve">đánh giá </w:t>
+            </w:r>
+            <w:r>
+              <w:t>bình luận của khách hàng vào database</w:t>
+            </w:r>
+          </w:p>
+        </w:tc>
+      </w:tr>
+      <w:tr>
+        <w:trPr>
+          <w:cnfStyle w:val="000000010000" w:firstRow="0" w:lastRow="0" w:firstColumn="0" w:lastColumn="0" w:oddVBand="0" w:evenVBand="0" w:oddHBand="0" w:evenHBand="1" w:firstRowFirstColumn="0" w:firstRowLastColumn="0" w:lastRowFirstColumn="0" w:lastRowLastColumn="0"/>
+        </w:trPr>
+        <w:tc>
+          <w:tcPr>
+            <w:cnfStyle w:val="001000000000" w:firstRow="0" w:lastRow="0" w:firstColumn="1" w:lastColumn="0" w:oddVBand="0" w:evenVBand="0" w:oddHBand="0" w:evenHBand="0" w:firstRowFirstColumn="0" w:firstRowLastColumn="0" w:lastRowFirstColumn="0" w:lastRowLastColumn="0"/>
+            <w:tcW w:w="2060" w:type="dxa"/>
+          </w:tcPr>
+          <w:p>
+            <w:pPr>
+              <w:rPr>
+                <w:b w:val="0"/>
+              </w:rPr>
+            </w:pPr>
+            <w:r>
+              <w:rPr>
+                <w:b w:val="0"/>
+              </w:rPr>
+              <w:t>Dò</w:t>
+            </w:r>
+            <w:r>
+              <w:rPr>
+                <w:b w:val="0"/>
+              </w:rPr>
+              <w:t>ng ngoại lệ</w:t>
+            </w:r>
+          </w:p>
+        </w:tc>
+        <w:tc>
+          <w:tcPr>
+            <w:tcW w:w="6796" w:type="dxa"/>
+          </w:tcPr>
+          <w:p>
+            <w:pPr>
+              <w:cnfStyle w:val="000000010000" w:firstRow="0" w:lastRow="0" w:firstColumn="0" w:lastColumn="0" w:oddVBand="0" w:evenVBand="0" w:oddHBand="0" w:evenHBand="1" w:firstRowFirstColumn="0" w:firstRowLastColumn="0" w:lastRowFirstColumn="0" w:lastRowLastColumn="0"/>
+            </w:pPr>
+          </w:p>
+        </w:tc>
+      </w:tr>
+    </w:tbl>
+    <w:p>
+      <w:pPr>
+        <w:ind w:left="720"/>
       </w:pPr>
     </w:p>
     <w:p>
@@ -3052,33 +3030,26 @@
         <w:pStyle w:val="oancuaDanhsach"/>
         <w:numPr>
           <w:ilvl w:val="0"/>
-          <w:numId w:val="2"/>
+          <w:numId w:val="19"/>
         </w:numPr>
       </w:pPr>
       <w:r>
-        <w:rPr>
-          <w:rFonts w:ascii="Times New Roman" w:hAnsi="Times New Roman" w:cs="Times New Roman"/>
-          <w:sz w:val="24"/>
-          <w:szCs w:val="24"/>
-        </w:rPr>
-        <w:t>Quản lý đơn đặt hàng</w:t>
+        <w:t>Sơ đồ sequence:</w:t>
       </w:r>
     </w:p>
     <w:p>
       <w:pPr>
-        <w:pStyle w:val="oancuaDanhsach"/>
-        <w:ind w:left="1080"/>
+        <w:ind w:left="720"/>
       </w:pPr>
       <w:r>
         <w:rPr>
           <w:noProof/>
         </w:rPr>
-        <w:lastRenderedPageBreak/>
         <w:drawing>
           <wp:inline distT="0" distB="0" distL="0" distR="0">
-            <wp:extent cx="3543300" cy="1517650"/>
-            <wp:effectExtent l="0" t="0" r="0" b="6350"/>
-            <wp:docPr id="41" name="Ảnh 41"/>
+            <wp:extent cx="5943600" cy="2877220"/>
+            <wp:effectExtent l="0" t="0" r="0" b="0"/>
+            <wp:docPr id="17" name="Ảnh 17"/>
             <wp:cNvGraphicFramePr>
               <a:graphicFrameLocks xmlns:a="http://schemas.openxmlformats.org/drawingml/2006/main" noChangeAspect="1"/>
             </wp:cNvGraphicFramePr>
@@ -3086,7 +3057,7 @@
               <a:graphicData uri="http://schemas.openxmlformats.org/drawingml/2006/picture">
                 <pic:pic xmlns:pic="http://schemas.openxmlformats.org/drawingml/2006/picture">
                   <pic:nvPicPr>
-                    <pic:cNvPr id="0" name="Picture 16"/>
+                    <pic:cNvPr id="0" name="Picture 10"/>
                     <pic:cNvPicPr>
                       <a:picLocks noChangeAspect="1" noChangeArrowheads="1"/>
                     </pic:cNvPicPr>
@@ -3107,7 +3078,90 @@
                   <pic:spPr bwMode="auto">
                     <a:xfrm>
                       <a:off x="0" y="0"/>
-                      <a:ext cx="3543300" cy="1517650"/>
+                      <a:ext cx="5943600" cy="2877220"/>
+                    </a:xfrm>
+                    <a:prstGeom prst="rect">
+                      <a:avLst/>
+                    </a:prstGeom>
+                    <a:noFill/>
+                    <a:ln>
+                      <a:noFill/>
+                    </a:ln>
+                  </pic:spPr>
+                </pic:pic>
+              </a:graphicData>
+            </a:graphic>
+          </wp:inline>
+        </w:drawing>
+      </w:r>
+    </w:p>
+    <w:p>
+      <w:pPr>
+        <w:pStyle w:val="oancuaDanhsach"/>
+        <w:ind w:left="1800"/>
+      </w:pPr>
+    </w:p>
+    <w:p>
+      <w:pPr>
+        <w:pStyle w:val="oancuaDanhsach"/>
+        <w:numPr>
+          <w:ilvl w:val="0"/>
+          <w:numId w:val="2"/>
+        </w:numPr>
+      </w:pPr>
+      <w:r>
+        <w:rPr>
+          <w:rFonts w:ascii="Times New Roman" w:hAnsi="Times New Roman" w:cs="Times New Roman"/>
+          <w:sz w:val="24"/>
+          <w:szCs w:val="24"/>
+        </w:rPr>
+        <w:t>Quản lý đơn đặt hàng</w:t>
+      </w:r>
+    </w:p>
+    <w:p>
+      <w:pPr>
+        <w:pStyle w:val="oancuaDanhsach"/>
+        <w:ind w:left="1080"/>
+      </w:pPr>
+      <w:r>
+        <w:rPr>
+          <w:noProof/>
+        </w:rPr>
+        <w:lastRenderedPageBreak/>
+        <w:drawing>
+          <wp:inline distT="0" distB="0" distL="0" distR="0">
+            <wp:extent cx="3086100" cy="1689100"/>
+            <wp:effectExtent l="0" t="0" r="0" b="6350"/>
+            <wp:docPr id="19" name="Ảnh 19"/>
+            <wp:cNvGraphicFramePr>
+              <a:graphicFrameLocks xmlns:a="http://schemas.openxmlformats.org/drawingml/2006/main" noChangeAspect="1"/>
+            </wp:cNvGraphicFramePr>
+            <a:graphic xmlns:a="http://schemas.openxmlformats.org/drawingml/2006/main">
+              <a:graphicData uri="http://schemas.openxmlformats.org/drawingml/2006/picture">
+                <pic:pic xmlns:pic="http://schemas.openxmlformats.org/drawingml/2006/picture">
+                  <pic:nvPicPr>
+                    <pic:cNvPr id="0" name="Picture 12"/>
+                    <pic:cNvPicPr>
+                      <a:picLocks noChangeAspect="1" noChangeArrowheads="1"/>
+                    </pic:cNvPicPr>
+                  </pic:nvPicPr>
+                  <pic:blipFill>
+                    <a:blip r:embed="rId16">
+                      <a:extLst>
+                        <a:ext uri="{28A0092B-C50C-407E-A947-70E740481C1C}">
+                          <a14:useLocalDpi xmlns:a14="http://schemas.microsoft.com/office/drawing/2010/main" val="0"/>
+                        </a:ext>
+                      </a:extLst>
+                    </a:blip>
+                    <a:srcRect/>
+                    <a:stretch>
+                      <a:fillRect/>
+                    </a:stretch>
+                  </pic:blipFill>
+                  <pic:spPr bwMode="auto">
+                    <a:xfrm>
+                      <a:off x="0" y="0"/>
+                      <a:ext cx="3086100" cy="1689100"/>
                     </a:xfrm>
                     <a:prstGeom prst="rect">
                       <a:avLst/>
@@ -3616,9 +3670,9 @@
         <w:lastRenderedPageBreak/>
         <w:drawing>
           <wp:inline distT="0" distB="0" distL="0" distR="0">
-            <wp:extent cx="5943600" cy="4945939"/>
-            <wp:effectExtent l="0" t="0" r="0" b="7620"/>
-            <wp:docPr id="10" name="Ảnh 10"/>
+            <wp:extent cx="5943600" cy="4940436"/>
+            <wp:effectExtent l="0" t="0" r="0" b="0"/>
+            <wp:docPr id="20" name="Ảnh 20"/>
             <wp:cNvGraphicFramePr>
               <a:graphicFrameLocks xmlns:a="http://schemas.openxmlformats.org/drawingml/2006/main" noChangeAspect="1"/>
             </wp:cNvGraphicFramePr>
@@ -3626,83 +3680,7 @@
               <a:graphicData uri="http://schemas.openxmlformats.org/drawingml/2006/picture">
                 <pic:pic xmlns:pic="http://schemas.openxmlformats.org/drawingml/2006/picture">
                   <pic:nvPicPr>
-                    <pic:cNvPr id="0" name="Picture 6"/>
-                    <pic:cNvPicPr>
-                      <a:picLocks noChangeAspect="1" noChangeArrowheads="1"/>
-                    </pic:cNvPicPr>
-                  </pic:nvPicPr>
-                  <pic:blipFill>
-                    <a:blip r:embed="rId16">
-                      <a:extLst>
-                        <a:ext uri="{28A0092B-C50C-407E-A947-70E740481C1C}">
-                          <a14:useLocalDpi xmlns:a14="http://schemas.microsoft.com/office/drawing/2010/main" val="0"/>
-                        </a:ext>
-                      </a:extLst>
-                    </a:blip>
-                    <a:srcRect/>
-                    <a:stretch>
-                      <a:fillRect/>
-                    </a:stretch>
-                  </pic:blipFill>
-                  <pic:spPr bwMode="auto">
-                    <a:xfrm>
-                      <a:off x="0" y="0"/>
-                      <a:ext cx="5943600" cy="4945939"/>
-                    </a:xfrm>
-                    <a:prstGeom prst="rect">
-                      <a:avLst/>
-                    </a:prstGeom>
-                    <a:noFill/>
-                    <a:ln>
-                      <a:noFill/>
-                    </a:ln>
-                  </pic:spPr>
-                </pic:pic>
-              </a:graphicData>
-            </a:graphic>
-          </wp:inline>
-        </w:drawing>
-      </w:r>
-    </w:p>
-    <w:p>
-      <w:pPr>
-        <w:pStyle w:val="oancuaDanhsach"/>
-        <w:numPr>
-          <w:ilvl w:val="0"/>
-          <w:numId w:val="2"/>
-        </w:numPr>
-      </w:pPr>
-      <w:r>
-        <w:rPr>
-          <w:rFonts w:ascii="Times New Roman" w:hAnsi="Times New Roman" w:cs="Times New Roman"/>
-          <w:sz w:val="24"/>
-          <w:szCs w:val="24"/>
-        </w:rPr>
-        <w:t>Hoàn tất đặt hàng</w:t>
-      </w:r>
-    </w:p>
-    <w:p>
-      <w:pPr>
-        <w:pStyle w:val="oancuaDanhsach"/>
-        <w:ind w:left="1080"/>
-      </w:pPr>
-      <w:r>
-        <w:rPr>
-          <w:noProof/>
-        </w:rPr>
-        <w:drawing>
-          <wp:inline distT="0" distB="0" distL="0" distR="0">
-            <wp:extent cx="4489450" cy="2298700"/>
-            <wp:effectExtent l="0" t="0" r="6350" b="6350"/>
-            <wp:docPr id="42" name="Ảnh 42"/>
-            <wp:cNvGraphicFramePr>
-              <a:graphicFrameLocks xmlns:a="http://schemas.openxmlformats.org/drawingml/2006/main" noChangeAspect="1"/>
-            </wp:cNvGraphicFramePr>
-            <a:graphic xmlns:a="http://schemas.openxmlformats.org/drawingml/2006/main">
-              <a:graphicData uri="http://schemas.openxmlformats.org/drawingml/2006/picture">
-                <pic:pic xmlns:pic="http://schemas.openxmlformats.org/drawingml/2006/picture">
-                  <pic:nvPicPr>
-                    <pic:cNvPr id="0" name="Picture 17"/>
+                    <pic:cNvPr id="0" name="Picture 13"/>
                     <pic:cNvPicPr>
                       <a:picLocks noChangeAspect="1" noChangeArrowheads="1"/>
                     </pic:cNvPicPr>
@@ -3723,7 +3701,83 @@
                   <pic:spPr bwMode="auto">
                     <a:xfrm>
                       <a:off x="0" y="0"/>
-                      <a:ext cx="4489450" cy="2298700"/>
+                      <a:ext cx="5943600" cy="4940436"/>
+                    </a:xfrm>
+                    <a:prstGeom prst="rect">
+                      <a:avLst/>
+                    </a:prstGeom>
+                    <a:noFill/>
+                    <a:ln>
+                      <a:noFill/>
+                    </a:ln>
+                  </pic:spPr>
+                </pic:pic>
+              </a:graphicData>
+            </a:graphic>
+          </wp:inline>
+        </w:drawing>
+      </w:r>
+    </w:p>
+    <w:p>
+      <w:pPr>
+        <w:pStyle w:val="oancuaDanhsach"/>
+        <w:numPr>
+          <w:ilvl w:val="0"/>
+          <w:numId w:val="2"/>
+        </w:numPr>
+      </w:pPr>
+      <w:r>
+        <w:rPr>
+          <w:rFonts w:ascii="Times New Roman" w:hAnsi="Times New Roman" w:cs="Times New Roman"/>
+          <w:sz w:val="24"/>
+          <w:szCs w:val="24"/>
+        </w:rPr>
+        <w:t>Hoàn tất đặt hàng</w:t>
+      </w:r>
+    </w:p>
+    <w:p>
+      <w:pPr>
+        <w:pStyle w:val="oancuaDanhsach"/>
+        <w:ind w:left="1080"/>
+      </w:pPr>
+      <w:r>
+        <w:rPr>
+          <w:noProof/>
+        </w:rPr>
+        <w:drawing>
+          <wp:inline distT="0" distB="0" distL="0" distR="0">
+            <wp:extent cx="5010150" cy="1606550"/>
+            <wp:effectExtent l="0" t="0" r="0" b="0"/>
+            <wp:docPr id="21" name="Ảnh 21"/>
+            <wp:cNvGraphicFramePr>
+              <a:graphicFrameLocks xmlns:a="http://schemas.openxmlformats.org/drawingml/2006/main" noChangeAspect="1"/>
+            </wp:cNvGraphicFramePr>
+            <a:graphic xmlns:a="http://schemas.openxmlformats.org/drawingml/2006/main">
+              <a:graphicData uri="http://schemas.openxmlformats.org/drawingml/2006/picture">
+                <pic:pic xmlns:pic="http://schemas.openxmlformats.org/drawingml/2006/picture">
+                  <pic:nvPicPr>
+                    <pic:cNvPr id="0" name="Picture 14"/>
+                    <pic:cNvPicPr>
+                      <a:picLocks noChangeAspect="1" noChangeArrowheads="1"/>
+                    </pic:cNvPicPr>
+                  </pic:nvPicPr>
+                  <pic:blipFill>
+                    <a:blip r:embed="rId18">
+                      <a:extLst>
+                        <a:ext uri="{28A0092B-C50C-407E-A947-70E740481C1C}">
+                          <a14:useLocalDpi xmlns:a14="http://schemas.microsoft.com/office/drawing/2010/main" val="0"/>
+                        </a:ext>
+                      </a:extLst>
+                    </a:blip>
+                    <a:srcRect/>
+                    <a:stretch>
+                      <a:fillRect/>
+                    </a:stretch>
+                  </pic:blipFill>
+                  <pic:spPr bwMode="auto">
+                    <a:xfrm>
+                      <a:off x="0" y="0"/>
+                      <a:ext cx="5010150" cy="1606550"/>
                     </a:xfrm>
                     <a:prstGeom prst="rect">
                       <a:avLst/>
@@ -3826,7 +3880,6 @@
               <w:rPr>
                 <w:b w:val="0"/>
               </w:rPr>
-              <w:lastRenderedPageBreak/>
               <w:t>Tóm tắt</w:t>
             </w:r>
           </w:p>
@@ -3904,6 +3957,7 @@
               <w:rPr>
                 <w:b w:val="0"/>
               </w:rPr>
+              <w:lastRenderedPageBreak/>
               <w:t>Dòng sự kiện chính</w:t>
             </w:r>
           </w:p>
@@ -4467,7 +4521,7 @@
           <wp:inline distT="0" distB="0" distL="0" distR="0">
             <wp:extent cx="5943600" cy="5679785"/>
             <wp:effectExtent l="0" t="0" r="0" b="0"/>
-            <wp:docPr id="11" name="Ảnh 11"/>
+            <wp:docPr id="22" name="Ảnh 22"/>
             <wp:cNvGraphicFramePr>
               <a:graphicFrameLocks xmlns:a="http://schemas.openxmlformats.org/drawingml/2006/main" noChangeAspect="1"/>
             </wp:cNvGraphicFramePr>
@@ -4475,13 +4529,13 @@
               <a:graphicData uri="http://schemas.openxmlformats.org/drawingml/2006/picture">
                 <pic:pic xmlns:pic="http://schemas.openxmlformats.org/drawingml/2006/picture">
                   <pic:nvPicPr>
-                    <pic:cNvPr id="0" name="Picture 7"/>
+                    <pic:cNvPr id="0" name="Picture 15"/>
                     <pic:cNvPicPr>
                       <a:picLocks noChangeAspect="1" noChangeArrowheads="1"/>
                     </pic:cNvPicPr>
                   </pic:nvPicPr>
                   <pic:blipFill>
-                    <a:blip r:embed="rId18">
+                    <a:blip r:embed="rId19">
                       <a:extLst>
                         <a:ext uri="{28A0092B-C50C-407E-A947-70E740481C1C}">
                           <a14:useLocalDpi xmlns:a14="http://schemas.microsoft.com/office/drawing/2010/main" val="0"/>
@@ -4512,6 +4566,8 @@
           </wp:inline>
         </w:drawing>
       </w:r>
+      <w:bookmarkStart w:id="0" w:name="_GoBack"/>
+      <w:bookmarkEnd w:id="0"/>
     </w:p>
     <w:sectPr>
       <w:pgSz w:w="12240" w:h="15840"/>

--- a/Document/Tuần 05/Đặc tả version 2- 1212245/Use case chức năng khách hàng-phần 1-version 2-1212245.docx
+++ b/Document/Tuần 05/Đặc tả version 2- 1212245/Use case chức năng khách hàng-phần 1-version 2-1212245.docx
@@ -4,7 +4,7 @@
   <w:body>
     <w:p>
       <w:pPr>
-        <w:pStyle w:val="u1"/>
+        <w:pStyle w:val="Heading1"/>
         <w:jc w:val="center"/>
         <w:rPr>
           <w:sz w:val="48"/>
@@ -22,7 +22,7 @@
     <w:p/>
     <w:p>
       <w:pPr>
-        <w:pStyle w:val="oancuaDanhsach"/>
+        <w:pStyle w:val="ListParagraph"/>
         <w:numPr>
           <w:ilvl w:val="0"/>
           <w:numId w:val="1"/>
@@ -54,7 +54,7 @@
     </w:p>
     <w:p>
       <w:pPr>
-        <w:pStyle w:val="oancuaDanhsach"/>
+        <w:pStyle w:val="ListParagraph"/>
         <w:spacing w:after="0"/>
         <w:jc w:val="both"/>
         <w:rPr>
@@ -66,7 +66,7 @@
     </w:p>
     <w:p>
       <w:pPr>
-        <w:pStyle w:val="oancuaDanhsach"/>
+        <w:pStyle w:val="ListParagraph"/>
         <w:spacing w:after="0"/>
         <w:jc w:val="both"/>
         <w:rPr>
@@ -134,7 +134,7 @@
     </w:p>
     <w:p>
       <w:pPr>
-        <w:pStyle w:val="oancuaDanhsach"/>
+        <w:pStyle w:val="ListParagraph"/>
         <w:spacing w:after="0"/>
         <w:jc w:val="both"/>
         <w:rPr>
@@ -146,7 +146,7 @@
     </w:p>
     <w:p>
       <w:pPr>
-        <w:pStyle w:val="oancuaDanhsach"/>
+        <w:pStyle w:val="ListParagraph"/>
         <w:numPr>
           <w:ilvl w:val="0"/>
           <w:numId w:val="1"/>
@@ -170,7 +170,7 @@
     </w:p>
     <w:p>
       <w:pPr>
-        <w:pStyle w:val="oancuaDanhsach"/>
+        <w:pStyle w:val="ListParagraph"/>
         <w:numPr>
           <w:ilvl w:val="0"/>
           <w:numId w:val="2"/>
@@ -187,7 +187,7 @@
     </w:p>
     <w:p>
       <w:pPr>
-        <w:pStyle w:val="oancuaDanhsach"/>
+        <w:pStyle w:val="ListParagraph"/>
         <w:ind w:left="1080"/>
       </w:pPr>
       <w:r>
@@ -247,7 +247,7 @@
     </w:p>
     <w:p>
       <w:pPr>
-        <w:pStyle w:val="oancuaDanhsach"/>
+        <w:pStyle w:val="ListParagraph"/>
         <w:numPr>
           <w:ilvl w:val="1"/>
           <w:numId w:val="2"/>
@@ -264,7 +264,7 @@
     </w:p>
     <w:tbl>
       <w:tblPr>
-        <w:tblStyle w:val="LiMausang-Nhnmanh5"/>
+        <w:tblStyle w:val="LightGrid-Accent5"/>
         <w:tblW w:w="8856" w:type="dxa"/>
         <w:tblInd w:w="936" w:type="dxa"/>
         <w:tblLook w:val="04A0" w:firstRow="1" w:lastRow="0" w:firstColumn="1" w:lastColumn="0" w:noHBand="0" w:noVBand="1"/>
@@ -420,7 +420,7 @@
           </w:tcPr>
           <w:p>
             <w:pPr>
-              <w:pStyle w:val="oancuaDanhsach"/>
+              <w:pStyle w:val="ListParagraph"/>
               <w:numPr>
                 <w:ilvl w:val="0"/>
                 <w:numId w:val="16"/>
@@ -440,7 +440,7 @@
           </w:p>
           <w:p>
             <w:pPr>
-              <w:pStyle w:val="oancuaDanhsach"/>
+              <w:pStyle w:val="ListParagraph"/>
               <w:numPr>
                 <w:ilvl w:val="0"/>
                 <w:numId w:val="3"/>
@@ -464,7 +464,7 @@
           </w:p>
           <w:p>
             <w:pPr>
-              <w:pStyle w:val="oancuaDanhsach"/>
+              <w:pStyle w:val="ListParagraph"/>
               <w:numPr>
                 <w:ilvl w:val="0"/>
                 <w:numId w:val="3"/>
@@ -486,7 +486,7 @@
           </w:p>
           <w:p>
             <w:pPr>
-              <w:pStyle w:val="oancuaDanhsach"/>
+              <w:pStyle w:val="ListParagraph"/>
               <w:numPr>
                 <w:ilvl w:val="0"/>
                 <w:numId w:val="3"/>
@@ -499,7 +499,7 @@
           </w:p>
           <w:p>
             <w:pPr>
-              <w:pStyle w:val="oancuaDanhsach"/>
+              <w:pStyle w:val="ListParagraph"/>
               <w:numPr>
                 <w:ilvl w:val="0"/>
                 <w:numId w:val="3"/>
@@ -512,7 +512,7 @@
           </w:p>
           <w:p>
             <w:pPr>
-              <w:pStyle w:val="oancuaDanhsach"/>
+              <w:pStyle w:val="ListParagraph"/>
               <w:numPr>
                 <w:ilvl w:val="0"/>
                 <w:numId w:val="3"/>
@@ -534,7 +534,7 @@
           </w:p>
           <w:p>
             <w:pPr>
-              <w:pStyle w:val="oancuaDanhsach"/>
+              <w:pStyle w:val="ListParagraph"/>
               <w:numPr>
                 <w:ilvl w:val="0"/>
                 <w:numId w:val="3"/>
@@ -547,7 +547,7 @@
           </w:p>
           <w:p>
             <w:pPr>
-              <w:pStyle w:val="oancuaDanhsach"/>
+              <w:pStyle w:val="ListParagraph"/>
               <w:numPr>
                 <w:ilvl w:val="0"/>
                 <w:numId w:val="3"/>
@@ -714,13 +714,13 @@
     </w:tbl>
     <w:p>
       <w:pPr>
-        <w:pStyle w:val="oancuaDanhsach"/>
+        <w:pStyle w:val="ListParagraph"/>
         <w:ind w:left="1080"/>
       </w:pPr>
     </w:p>
     <w:p>
       <w:pPr>
-        <w:pStyle w:val="oancuaDanhsach"/>
+        <w:pStyle w:val="ListParagraph"/>
         <w:numPr>
           <w:ilvl w:val="0"/>
           <w:numId w:val="18"/>
@@ -791,7 +791,7 @@
     </w:p>
     <w:p>
       <w:pPr>
-        <w:pStyle w:val="oancuaDanhsach"/>
+        <w:pStyle w:val="ListParagraph"/>
         <w:numPr>
           <w:ilvl w:val="0"/>
           <w:numId w:val="2"/>
@@ -808,7 +808,7 @@
     </w:p>
     <w:p>
       <w:pPr>
-        <w:pStyle w:val="oancuaDanhsach"/>
+        <w:pStyle w:val="ListParagraph"/>
         <w:ind w:left="1080"/>
       </w:pPr>
       <w:r>
@@ -867,7 +867,7 @@
     </w:p>
     <w:p>
       <w:pPr>
-        <w:pStyle w:val="oancuaDanhsach"/>
+        <w:pStyle w:val="ListParagraph"/>
         <w:numPr>
           <w:ilvl w:val="1"/>
           <w:numId w:val="2"/>
@@ -884,7 +884,7 @@
     </w:p>
     <w:tbl>
       <w:tblPr>
-        <w:tblStyle w:val="LiMausang-Nhnmanh5"/>
+        <w:tblStyle w:val="LightGrid-Accent5"/>
         <w:tblW w:w="8856" w:type="dxa"/>
         <w:tblInd w:w="903" w:type="dxa"/>
         <w:tblLook w:val="04A0" w:firstRow="1" w:lastRow="0" w:firstColumn="1" w:lastColumn="0" w:noHBand="0" w:noVBand="1"/>
@@ -1045,7 +1045,7 @@
           </w:tcPr>
           <w:p>
             <w:pPr>
-              <w:pStyle w:val="oancuaDanhsach"/>
+              <w:pStyle w:val="ListParagraph"/>
               <w:numPr>
                 <w:ilvl w:val="0"/>
                 <w:numId w:val="4"/>
@@ -1074,7 +1074,7 @@
           </w:p>
           <w:p>
             <w:pPr>
-              <w:pStyle w:val="oancuaDanhsach"/>
+              <w:pStyle w:val="ListParagraph"/>
               <w:numPr>
                 <w:ilvl w:val="0"/>
                 <w:numId w:val="4"/>
@@ -1098,7 +1098,7 @@
           </w:p>
           <w:p>
             <w:pPr>
-              <w:pStyle w:val="oancuaDanhsach"/>
+              <w:pStyle w:val="ListParagraph"/>
               <w:numPr>
                 <w:ilvl w:val="0"/>
                 <w:numId w:val="4"/>
@@ -1118,7 +1118,7 @@
           </w:p>
           <w:p>
             <w:pPr>
-              <w:pStyle w:val="oancuaDanhsach"/>
+              <w:pStyle w:val="ListParagraph"/>
               <w:numPr>
                 <w:ilvl w:val="0"/>
                 <w:numId w:val="4"/>
@@ -1146,7 +1146,7 @@
           </w:p>
           <w:p>
             <w:pPr>
-              <w:pStyle w:val="oancuaDanhsach"/>
+              <w:pStyle w:val="ListParagraph"/>
               <w:ind w:left="576"/>
               <w:cnfStyle w:val="000000100000" w:firstRow="0" w:lastRow="0" w:firstColumn="0" w:lastColumn="0" w:oddVBand="0" w:evenVBand="0" w:oddHBand="1" w:evenHBand="0" w:firstRowFirstColumn="0" w:firstRowLastColumn="0" w:lastRowFirstColumn="0" w:lastRowLastColumn="0"/>
             </w:pPr>
@@ -1309,7 +1309,7 @@
     <w:p/>
     <w:p>
       <w:pPr>
-        <w:pStyle w:val="oancuaDanhsach"/>
+        <w:pStyle w:val="ListParagraph"/>
         <w:numPr>
           <w:ilvl w:val="0"/>
           <w:numId w:val="19"/>
@@ -1384,7 +1384,7 @@
     </w:p>
     <w:p>
       <w:pPr>
-        <w:pStyle w:val="oancuaDanhsach"/>
+        <w:pStyle w:val="ListParagraph"/>
         <w:numPr>
           <w:ilvl w:val="0"/>
           <w:numId w:val="2"/>
@@ -1401,7 +1401,7 @@
     </w:p>
     <w:p>
       <w:pPr>
-        <w:pStyle w:val="oancuaDanhsach"/>
+        <w:pStyle w:val="ListParagraph"/>
         <w:ind w:left="1080"/>
       </w:pPr>
       <w:r>
@@ -1461,7 +1461,7 @@
     </w:p>
     <w:p>
       <w:pPr>
-        <w:pStyle w:val="oancuaDanhsach"/>
+        <w:pStyle w:val="ListParagraph"/>
         <w:numPr>
           <w:ilvl w:val="1"/>
           <w:numId w:val="2"/>
@@ -1483,7 +1483,7 @@
     </w:p>
     <w:tbl>
       <w:tblPr>
-        <w:tblStyle w:val="LiMausang-Nhnmanh5"/>
+        <w:tblStyle w:val="LightGrid-Accent5"/>
         <w:tblW w:w="8856" w:type="dxa"/>
         <w:tblInd w:w="936" w:type="dxa"/>
         <w:tblLook w:val="04A0" w:firstRow="1" w:lastRow="0" w:firstColumn="1" w:lastColumn="0" w:noHBand="0" w:noVBand="1"/>
@@ -1639,7 +1639,7 @@
           </w:tcPr>
           <w:p>
             <w:pPr>
-              <w:pStyle w:val="oancuaDanhsach"/>
+              <w:pStyle w:val="ListParagraph"/>
               <w:numPr>
                 <w:ilvl w:val="0"/>
                 <w:numId w:val="5"/>
@@ -1655,7 +1655,7 @@
           </w:p>
           <w:p>
             <w:pPr>
-              <w:pStyle w:val="oancuaDanhsach"/>
+              <w:pStyle w:val="ListParagraph"/>
               <w:numPr>
                 <w:ilvl w:val="0"/>
                 <w:numId w:val="5"/>
@@ -1671,7 +1671,7 @@
           </w:p>
           <w:p>
             <w:pPr>
-              <w:pStyle w:val="oancuaDanhsach"/>
+              <w:pStyle w:val="ListParagraph"/>
               <w:numPr>
                 <w:ilvl w:val="0"/>
                 <w:numId w:val="5"/>
@@ -1687,7 +1687,7 @@
           </w:p>
           <w:p>
             <w:pPr>
-              <w:pStyle w:val="oancuaDanhsach"/>
+              <w:pStyle w:val="ListParagraph"/>
               <w:numPr>
                 <w:ilvl w:val="0"/>
                 <w:numId w:val="5"/>
@@ -1865,13 +1865,13 @@
     </w:tbl>
     <w:p>
       <w:pPr>
-        <w:pStyle w:val="oancuaDanhsach"/>
+        <w:pStyle w:val="ListParagraph"/>
         <w:ind w:left="1080"/>
       </w:pPr>
     </w:p>
     <w:p>
       <w:pPr>
-        <w:pStyle w:val="oancuaDanhsach"/>
+        <w:pStyle w:val="ListParagraph"/>
         <w:numPr>
           <w:ilvl w:val="0"/>
           <w:numId w:val="19"/>
@@ -1942,7 +1942,7 @@
     </w:p>
     <w:p>
       <w:pPr>
-        <w:pStyle w:val="oancuaDanhsach"/>
+        <w:pStyle w:val="ListParagraph"/>
         <w:numPr>
           <w:ilvl w:val="0"/>
           <w:numId w:val="2"/>
@@ -2017,7 +2017,7 @@
     </w:p>
     <w:p>
       <w:pPr>
-        <w:pStyle w:val="oancuaDanhsach"/>
+        <w:pStyle w:val="ListParagraph"/>
         <w:numPr>
           <w:ilvl w:val="0"/>
           <w:numId w:val="19"/>
@@ -2029,7 +2029,7 @@
     </w:p>
     <w:tbl>
       <w:tblPr>
-        <w:tblStyle w:val="LiMausang-Nhnmanh5"/>
+        <w:tblStyle w:val="LightGrid-Accent5"/>
         <w:tblW w:w="8856" w:type="dxa"/>
         <w:tblInd w:w="936" w:type="dxa"/>
         <w:tblLook w:val="04A0" w:firstRow="1" w:lastRow="0" w:firstColumn="1" w:lastColumn="0" w:noHBand="0" w:noVBand="1"/>
@@ -2186,7 +2186,7 @@
           </w:tcPr>
           <w:p>
             <w:pPr>
-              <w:pStyle w:val="oancuaDanhsach"/>
+              <w:pStyle w:val="ListParagraph"/>
               <w:numPr>
                 <w:ilvl w:val="0"/>
                 <w:numId w:val="6"/>
@@ -2205,7 +2205,7 @@
           </w:p>
           <w:p>
             <w:pPr>
-              <w:pStyle w:val="oancuaDanhsach"/>
+              <w:pStyle w:val="ListParagraph"/>
               <w:numPr>
                 <w:ilvl w:val="0"/>
                 <w:numId w:val="6"/>
@@ -2256,7 +2256,7 @@
           </w:tcPr>
           <w:p>
             <w:pPr>
-              <w:pStyle w:val="oancuaDanhsach"/>
+              <w:pStyle w:val="ListParagraph"/>
               <w:ind w:left="126"/>
               <w:cnfStyle w:val="000000010000" w:firstRow="0" w:lastRow="0" w:firstColumn="0" w:lastColumn="0" w:oddVBand="0" w:evenVBand="0" w:oddHBand="0" w:evenHBand="1" w:firstRowFirstColumn="0" w:firstRowLastColumn="0" w:lastRowFirstColumn="0" w:lastRowLastColumn="0"/>
             </w:pPr>
@@ -2266,7 +2266,7 @@
           </w:p>
           <w:p>
             <w:pPr>
-              <w:pStyle w:val="oancuaDanhsach"/>
+              <w:pStyle w:val="ListParagraph"/>
               <w:ind w:left="126"/>
               <w:cnfStyle w:val="000000010000" w:firstRow="0" w:lastRow="0" w:firstColumn="0" w:lastColumn="0" w:oddVBand="0" w:evenVBand="0" w:oddHBand="0" w:evenHBand="1" w:firstRowFirstColumn="0" w:firstRowLastColumn="0" w:lastRowFirstColumn="0" w:lastRowLastColumn="0"/>
             </w:pPr>
@@ -2276,7 +2276,7 @@
           </w:p>
           <w:p>
             <w:pPr>
-              <w:pStyle w:val="oancuaDanhsach"/>
+              <w:pStyle w:val="ListParagraph"/>
               <w:ind w:left="126"/>
               <w:cnfStyle w:val="000000010000" w:firstRow="0" w:lastRow="0" w:firstColumn="0" w:lastColumn="0" w:oddVBand="0" w:evenVBand="0" w:oddHBand="0" w:evenHBand="1" w:firstRowFirstColumn="0" w:firstRowLastColumn="0" w:lastRowFirstColumn="0" w:lastRowLastColumn="0"/>
             </w:pPr>
@@ -2286,7 +2286,7 @@
           </w:p>
           <w:p>
             <w:pPr>
-              <w:pStyle w:val="oancuaDanhsach"/>
+              <w:pStyle w:val="ListParagraph"/>
               <w:ind w:left="126"/>
               <w:cnfStyle w:val="000000010000" w:firstRow="0" w:lastRow="0" w:firstColumn="0" w:lastColumn="0" w:oddVBand="0" w:evenVBand="0" w:oddHBand="0" w:evenHBand="1" w:firstRowFirstColumn="0" w:firstRowLastColumn="0" w:lastRowFirstColumn="0" w:lastRowLastColumn="0"/>
             </w:pPr>
@@ -2296,7 +2296,7 @@
           </w:p>
           <w:p>
             <w:pPr>
-              <w:pStyle w:val="oancuaDanhsach"/>
+              <w:pStyle w:val="ListParagraph"/>
               <w:ind w:left="126"/>
               <w:cnfStyle w:val="000000010000" w:firstRow="0" w:lastRow="0" w:firstColumn="0" w:lastColumn="0" w:oddVBand="0" w:evenVBand="0" w:oddHBand="0" w:evenHBand="1" w:firstRowFirstColumn="0" w:firstRowLastColumn="0" w:lastRowFirstColumn="0" w:lastRowLastColumn="0"/>
             </w:pPr>
@@ -2306,7 +2306,7 @@
           </w:p>
           <w:p>
             <w:pPr>
-              <w:pStyle w:val="oancuaDanhsach"/>
+              <w:pStyle w:val="ListParagraph"/>
               <w:ind w:left="126"/>
               <w:cnfStyle w:val="000000010000" w:firstRow="0" w:lastRow="0" w:firstColumn="0" w:lastColumn="0" w:oddVBand="0" w:evenVBand="0" w:oddHBand="0" w:evenHBand="1" w:firstRowFirstColumn="0" w:firstRowLastColumn="0" w:lastRowFirstColumn="0" w:lastRowLastColumn="0"/>
             </w:pPr>
@@ -2444,7 +2444,7 @@
     </w:tbl>
     <w:p>
       <w:pPr>
-        <w:pStyle w:val="oancuaDanhsach"/>
+        <w:pStyle w:val="ListParagraph"/>
         <w:numPr>
           <w:ilvl w:val="0"/>
           <w:numId w:val="19"/>
@@ -2515,7 +2515,7 @@
     </w:p>
     <w:p>
       <w:pPr>
-        <w:pStyle w:val="oancuaDanhsach"/>
+        <w:pStyle w:val="ListParagraph"/>
         <w:numPr>
           <w:ilvl w:val="0"/>
           <w:numId w:val="2"/>
@@ -2527,7 +2527,7 @@
     </w:p>
     <w:p>
       <w:pPr>
-        <w:pStyle w:val="oancuaDanhsach"/>
+        <w:pStyle w:val="ListParagraph"/>
         <w:ind w:left="1080"/>
       </w:pPr>
       <w:r>
@@ -2586,7 +2586,7 @@
     </w:p>
     <w:p>
       <w:pPr>
-        <w:pStyle w:val="oancuaDanhsach"/>
+        <w:pStyle w:val="ListParagraph"/>
         <w:numPr>
           <w:ilvl w:val="1"/>
           <w:numId w:val="2"/>
@@ -2603,7 +2603,7 @@
     </w:p>
     <w:tbl>
       <w:tblPr>
-        <w:tblStyle w:val="LiMausang-Nhnmanh5"/>
+        <w:tblStyle w:val="LightGrid-Accent5"/>
         <w:tblW w:w="8856" w:type="dxa"/>
         <w:tblInd w:w="936" w:type="dxa"/>
         <w:tblLook w:val="04A0" w:firstRow="1" w:lastRow="0" w:firstColumn="1" w:lastColumn="0" w:noHBand="0" w:noVBand="1"/>
@@ -2759,7 +2759,7 @@
           </w:tcPr>
           <w:p>
             <w:pPr>
-              <w:pStyle w:val="oancuaDanhsach"/>
+              <w:pStyle w:val="ListParagraph"/>
               <w:numPr>
                 <w:ilvl w:val="0"/>
                 <w:numId w:val="14"/>
@@ -2775,7 +2775,7 @@
           </w:p>
           <w:p>
             <w:pPr>
-              <w:pStyle w:val="oancuaDanhsach"/>
+              <w:pStyle w:val="ListParagraph"/>
               <w:numPr>
                 <w:ilvl w:val="0"/>
                 <w:numId w:val="14"/>
@@ -2792,7 +2792,7 @@
           </w:p>
           <w:p>
             <w:pPr>
-              <w:pStyle w:val="oancuaDanhsach"/>
+              <w:pStyle w:val="ListParagraph"/>
               <w:numPr>
                 <w:ilvl w:val="0"/>
                 <w:numId w:val="14"/>
@@ -2808,7 +2808,7 @@
           </w:p>
           <w:p>
             <w:pPr>
-              <w:pStyle w:val="oancuaDanhsach"/>
+              <w:pStyle w:val="ListParagraph"/>
               <w:numPr>
                 <w:ilvl w:val="0"/>
                 <w:numId w:val="14"/>
@@ -3027,7 +3027,7 @@
     </w:p>
     <w:p>
       <w:pPr>
-        <w:pStyle w:val="oancuaDanhsach"/>
+        <w:pStyle w:val="ListParagraph"/>
         <w:numPr>
           <w:ilvl w:val="0"/>
           <w:numId w:val="19"/>
@@ -3097,13 +3097,13 @@
     </w:p>
     <w:p>
       <w:pPr>
-        <w:pStyle w:val="oancuaDanhsach"/>
+        <w:pStyle w:val="ListParagraph"/>
         <w:ind w:left="1800"/>
       </w:pPr>
     </w:p>
     <w:p>
       <w:pPr>
-        <w:pStyle w:val="oancuaDanhsach"/>
+        <w:pStyle w:val="ListParagraph"/>
         <w:numPr>
           <w:ilvl w:val="0"/>
           <w:numId w:val="2"/>
@@ -3120,7 +3120,7 @@
     </w:p>
     <w:p>
       <w:pPr>
-        <w:pStyle w:val="oancuaDanhsach"/>
+        <w:pStyle w:val="ListParagraph"/>
         <w:ind w:left="1080"/>
       </w:pPr>
       <w:r>
@@ -3180,7 +3180,7 @@
     </w:p>
     <w:p>
       <w:pPr>
-        <w:pStyle w:val="oancuaDanhsach"/>
+        <w:pStyle w:val="ListParagraph"/>
         <w:numPr>
           <w:ilvl w:val="1"/>
           <w:numId w:val="2"/>
@@ -3197,7 +3197,7 @@
     </w:p>
     <w:tbl>
       <w:tblPr>
-        <w:tblStyle w:val="LiMausang-Nhnmanh5"/>
+        <w:tblStyle w:val="LightGrid-Accent5"/>
         <w:tblW w:w="8856" w:type="dxa"/>
         <w:tblInd w:w="936" w:type="dxa"/>
         <w:tblLook w:val="04A0" w:firstRow="1" w:lastRow="0" w:firstColumn="1" w:lastColumn="0" w:noHBand="0" w:noVBand="1"/>
@@ -3359,7 +3359,7 @@
           </w:tcPr>
           <w:p>
             <w:pPr>
-              <w:pStyle w:val="oancuaDanhsach"/>
+              <w:pStyle w:val="ListParagraph"/>
               <w:numPr>
                 <w:ilvl w:val="0"/>
                 <w:numId w:val="9"/>
@@ -3378,7 +3378,7 @@
           </w:p>
           <w:p>
             <w:pPr>
-              <w:pStyle w:val="oancuaDanhsach"/>
+              <w:pStyle w:val="ListParagraph"/>
               <w:numPr>
                 <w:ilvl w:val="0"/>
                 <w:numId w:val="9"/>
@@ -3643,13 +3643,13 @@
     </w:tbl>
     <w:p>
       <w:pPr>
-        <w:pStyle w:val="oancuaDanhsach"/>
+        <w:pStyle w:val="ListParagraph"/>
         <w:ind w:left="1080"/>
       </w:pPr>
     </w:p>
     <w:p>
       <w:pPr>
-        <w:pStyle w:val="oancuaDanhsach"/>
+        <w:pStyle w:val="ListParagraph"/>
         <w:numPr>
           <w:ilvl w:val="0"/>
           <w:numId w:val="19"/>
@@ -3669,8 +3669,8 @@
         </w:rPr>
         <w:lastRenderedPageBreak/>
         <w:drawing>
-          <wp:inline distT="0" distB="0" distL="0" distR="0">
-            <wp:extent cx="5943600" cy="4940436"/>
+          <wp:inline distT="0" distB="0" distL="0" distR="0" wp14:anchorId="7D68037E" wp14:editId="1A5AE293">
+            <wp:extent cx="5943600" cy="4940300"/>
             <wp:effectExtent l="0" t="0" r="0" b="0"/>
             <wp:docPr id="20" name="Ảnh 20"/>
             <wp:cNvGraphicFramePr>
@@ -3701,7 +3701,7 @@
                   <pic:spPr bwMode="auto">
                     <a:xfrm>
                       <a:off x="0" y="0"/>
-                      <a:ext cx="5943600" cy="4940436"/>
+                      <a:ext cx="5943600" cy="4940300"/>
                     </a:xfrm>
                     <a:prstGeom prst="rect">
                       <a:avLst/>
@@ -3720,7 +3720,7 @@
     </w:p>
     <w:p>
       <w:pPr>
-        <w:pStyle w:val="oancuaDanhsach"/>
+        <w:pStyle w:val="ListParagraph"/>
         <w:numPr>
           <w:ilvl w:val="0"/>
           <w:numId w:val="2"/>
@@ -3737,7 +3737,7 @@
     </w:p>
     <w:p>
       <w:pPr>
-        <w:pStyle w:val="oancuaDanhsach"/>
+        <w:pStyle w:val="ListParagraph"/>
         <w:ind w:left="1080"/>
       </w:pPr>
       <w:r>
@@ -3796,7 +3796,7 @@
     </w:p>
     <w:p>
       <w:pPr>
-        <w:pStyle w:val="oancuaDanhsach"/>
+        <w:pStyle w:val="ListParagraph"/>
         <w:numPr>
           <w:ilvl w:val="1"/>
           <w:numId w:val="2"/>
@@ -3811,7 +3811,7 @@
     </w:p>
     <w:tbl>
       <w:tblPr>
-        <w:tblStyle w:val="LiMausang-Nhnmanh5"/>
+        <w:tblStyle w:val="LightGrid-Accent5"/>
         <w:tblW w:w="8856" w:type="dxa"/>
         <w:tblInd w:w="936" w:type="dxa"/>
         <w:tblLook w:val="04A0" w:firstRow="1" w:lastRow="0" w:firstColumn="1" w:lastColumn="0" w:noHBand="0" w:noVBand="1"/>
@@ -3968,7 +3968,7 @@
           </w:tcPr>
           <w:p>
             <w:pPr>
-              <w:pStyle w:val="oancuaDanhsach"/>
+              <w:pStyle w:val="ListParagraph"/>
               <w:numPr>
                 <w:ilvl w:val="0"/>
                 <w:numId w:val="11"/>
@@ -3987,7 +3987,7 @@
           </w:p>
           <w:p>
             <w:pPr>
-              <w:pStyle w:val="oancuaDanhsach"/>
+              <w:pStyle w:val="ListParagraph"/>
               <w:numPr>
                 <w:ilvl w:val="0"/>
                 <w:numId w:val="11"/>
@@ -4003,7 +4003,7 @@
           </w:p>
           <w:p>
             <w:pPr>
-              <w:pStyle w:val="oancuaDanhsach"/>
+              <w:pStyle w:val="ListParagraph"/>
               <w:numPr>
                 <w:ilvl w:val="0"/>
                 <w:numId w:val="11"/>
@@ -4033,7 +4033,7 @@
           </w:p>
           <w:p>
             <w:pPr>
-              <w:pStyle w:val="oancuaDanhsach"/>
+              <w:pStyle w:val="ListParagraph"/>
               <w:numPr>
                 <w:ilvl w:val="0"/>
                 <w:numId w:val="11"/>
@@ -4067,7 +4067,7 @@
           </w:p>
           <w:p>
             <w:pPr>
-              <w:pStyle w:val="oancuaDanhsach"/>
+              <w:pStyle w:val="ListParagraph"/>
               <w:numPr>
                 <w:ilvl w:val="0"/>
                 <w:numId w:val="11"/>
@@ -4095,7 +4095,7 @@
           </w:p>
           <w:p>
             <w:pPr>
-              <w:pStyle w:val="oancuaDanhsach"/>
+              <w:pStyle w:val="ListParagraph"/>
               <w:numPr>
                 <w:ilvl w:val="0"/>
                 <w:numId w:val="11"/>
@@ -4111,7 +4111,7 @@
           </w:p>
           <w:p>
             <w:pPr>
-              <w:pStyle w:val="oancuaDanhsach"/>
+              <w:pStyle w:val="ListParagraph"/>
               <w:numPr>
                 <w:ilvl w:val="0"/>
                 <w:numId w:val="11"/>
@@ -4145,7 +4145,7 @@
           </w:p>
           <w:p>
             <w:pPr>
-              <w:pStyle w:val="oancuaDanhsach"/>
+              <w:pStyle w:val="ListParagraph"/>
               <w:numPr>
                 <w:ilvl w:val="0"/>
                 <w:numId w:val="11"/>
@@ -4173,7 +4173,7 @@
           </w:p>
           <w:p>
             <w:pPr>
-              <w:pStyle w:val="oancuaDanhsach"/>
+              <w:pStyle w:val="ListParagraph"/>
               <w:numPr>
                 <w:ilvl w:val="0"/>
                 <w:numId w:val="11"/>
@@ -4189,7 +4189,7 @@
           </w:p>
           <w:p>
             <w:pPr>
-              <w:pStyle w:val="oancuaDanhsach"/>
+              <w:pStyle w:val="ListParagraph"/>
               <w:numPr>
                 <w:ilvl w:val="0"/>
                 <w:numId w:val="11"/>
@@ -4211,7 +4211,7 @@
           </w:p>
           <w:p>
             <w:pPr>
-              <w:pStyle w:val="oancuaDanhsach"/>
+              <w:pStyle w:val="ListParagraph"/>
               <w:numPr>
                 <w:ilvl w:val="0"/>
                 <w:numId w:val="11"/>
@@ -4227,7 +4227,7 @@
           </w:p>
           <w:p>
             <w:pPr>
-              <w:pStyle w:val="oancuaDanhsach"/>
+              <w:pStyle w:val="ListParagraph"/>
               <w:numPr>
                 <w:ilvl w:val="0"/>
                 <w:numId w:val="11"/>
@@ -4453,7 +4453,7 @@
     </w:tbl>
     <w:p>
       <w:pPr>
-        <w:pStyle w:val="oancuaDanhsach"/>
+        <w:pStyle w:val="ListParagraph"/>
         <w:tabs>
           <w:tab w:val="left" w:pos="1325"/>
         </w:tabs>
@@ -4467,7 +4467,7 @@
     </w:p>
     <w:p>
       <w:pPr>
-        <w:pStyle w:val="oancuaDanhsach"/>
+        <w:pStyle w:val="ListParagraph"/>
         <w:numPr>
           <w:ilvl w:val="0"/>
           <w:numId w:val="19"/>
@@ -4510,6 +4510,7 @@
         <w:lastRenderedPageBreak/>
         <w:tab/>
       </w:r>
+      <w:bookmarkStart w:id="0" w:name="_GoBack"/>
       <w:r>
         <w:rPr>
           <w:rFonts w:ascii="Times New Roman" w:hAnsi="Times New Roman" w:cs="Times New Roman"/>
@@ -4566,7 +4567,6 @@
           </wp:inline>
         </w:drawing>
       </w:r>
-      <w:bookmarkStart w:id="0" w:name="_GoBack"/>
       <w:bookmarkEnd w:id="0"/>
     </w:p>
     <w:sectPr>
@@ -4581,7 +4581,7 @@
 
 <file path=word/numbering.xml><?xml version="1.0" encoding="utf-8"?>
 <w:numbering xmlns:wpc="http://schemas.microsoft.com/office/word/2010/wordprocessingCanvas" xmlns:mc="http://schemas.openxmlformats.org/markup-compatibility/2006" xmlns:o="urn:schemas-microsoft-com:office:office" xmlns:r="http://schemas.openxmlformats.org/officeDocument/2006/relationships" xmlns:m="http://schemas.openxmlformats.org/officeDocument/2006/math" xmlns:v="urn:schemas-microsoft-com:vml" xmlns:wp14="http://schemas.microsoft.com/office/word/2010/wordprocessingDrawing" xmlns:wp="http://schemas.openxmlformats.org/drawingml/2006/wordprocessingDrawing" xmlns:w10="urn:schemas-microsoft-com:office:word" xmlns:w="http://schemas.openxmlformats.org/wordprocessingml/2006/main" xmlns:w14="http://schemas.microsoft.com/office/word/2010/wordml" xmlns:w15="http://schemas.microsoft.com/office/word/2012/wordml" xmlns:wpg="http://schemas.microsoft.com/office/word/2010/wordprocessingGroup" xmlns:wpi="http://schemas.microsoft.com/office/word/2010/wordprocessingInk" xmlns:wne="http://schemas.microsoft.com/office/word/2006/wordml" xmlns:wps="http://schemas.microsoft.com/office/word/2010/wordprocessingShape" mc:Ignorable="w14 w15 wp14">
-  <w:abstractNum w:abstractNumId="0" w15:restartNumberingAfterBreak="0">
+  <w:abstractNum w:abstractNumId="0">
     <w:nsid w:val="05704B9F"/>
     <w:multiLevelType w:val="hybridMultilevel"/>
     <w:tmpl w:val="B2946DD0"/>
@@ -4670,7 +4670,7 @@
       </w:pPr>
     </w:lvl>
   </w:abstractNum>
-  <w:abstractNum w:abstractNumId="1" w15:restartNumberingAfterBreak="0">
+  <w:abstractNum w:abstractNumId="1">
     <w:nsid w:val="05BB00B9"/>
     <w:multiLevelType w:val="hybridMultilevel"/>
     <w:tmpl w:val="A21A403C"/>
@@ -4759,7 +4759,7 @@
       </w:pPr>
     </w:lvl>
   </w:abstractNum>
-  <w:abstractNum w:abstractNumId="2" w15:restartNumberingAfterBreak="0">
+  <w:abstractNum w:abstractNumId="2">
     <w:nsid w:val="1F6D4F63"/>
     <w:multiLevelType w:val="hybridMultilevel"/>
     <w:tmpl w:val="7ABE5C8E"/>
@@ -4848,7 +4848,7 @@
       </w:pPr>
     </w:lvl>
   </w:abstractNum>
-  <w:abstractNum w:abstractNumId="3" w15:restartNumberingAfterBreak="0">
+  <w:abstractNum w:abstractNumId="3">
     <w:nsid w:val="204524F8"/>
     <w:multiLevelType w:val="hybridMultilevel"/>
     <w:tmpl w:val="32820F70"/>
@@ -4937,7 +4937,7 @@
       </w:pPr>
     </w:lvl>
   </w:abstractNum>
-  <w:abstractNum w:abstractNumId="4" w15:restartNumberingAfterBreak="0">
+  <w:abstractNum w:abstractNumId="4">
     <w:nsid w:val="21BB4AF4"/>
     <w:multiLevelType w:val="hybridMultilevel"/>
     <w:tmpl w:val="81DA2222"/>
@@ -5026,7 +5026,7 @@
       </w:pPr>
     </w:lvl>
   </w:abstractNum>
-  <w:abstractNum w:abstractNumId="5" w15:restartNumberingAfterBreak="0">
+  <w:abstractNum w:abstractNumId="5">
     <w:nsid w:val="253E6D9B"/>
     <w:multiLevelType w:val="hybridMultilevel"/>
     <w:tmpl w:val="DE8E9936"/>
@@ -5115,7 +5115,7 @@
       </w:pPr>
     </w:lvl>
   </w:abstractNum>
-  <w:abstractNum w:abstractNumId="6" w15:restartNumberingAfterBreak="0">
+  <w:abstractNum w:abstractNumId="6">
     <w:nsid w:val="262932B1"/>
     <w:multiLevelType w:val="hybridMultilevel"/>
     <w:tmpl w:val="EFEAAD3E"/>
@@ -5228,7 +5228,7 @@
       </w:rPr>
     </w:lvl>
   </w:abstractNum>
-  <w:abstractNum w:abstractNumId="7" w15:restartNumberingAfterBreak="0">
+  <w:abstractNum w:abstractNumId="7">
     <w:nsid w:val="2A025B25"/>
     <w:multiLevelType w:val="hybridMultilevel"/>
     <w:tmpl w:val="A21A403C"/>
@@ -5317,7 +5317,7 @@
       </w:pPr>
     </w:lvl>
   </w:abstractNum>
-  <w:abstractNum w:abstractNumId="8" w15:restartNumberingAfterBreak="0">
+  <w:abstractNum w:abstractNumId="8">
     <w:nsid w:val="326F789B"/>
     <w:multiLevelType w:val="hybridMultilevel"/>
     <w:tmpl w:val="E20EEBFA"/>
@@ -5409,7 +5409,7 @@
       </w:pPr>
     </w:lvl>
   </w:abstractNum>
-  <w:abstractNum w:abstractNumId="9" w15:restartNumberingAfterBreak="0">
+  <w:abstractNum w:abstractNumId="9">
     <w:nsid w:val="41AC2FFB"/>
     <w:multiLevelType w:val="hybridMultilevel"/>
     <w:tmpl w:val="C282892E"/>
@@ -5522,7 +5522,7 @@
       </w:rPr>
     </w:lvl>
   </w:abstractNum>
-  <w:abstractNum w:abstractNumId="10" w15:restartNumberingAfterBreak="0">
+  <w:abstractNum w:abstractNumId="10">
     <w:nsid w:val="44E55834"/>
     <w:multiLevelType w:val="hybridMultilevel"/>
     <w:tmpl w:val="ECC02428"/>
@@ -5611,7 +5611,7 @@
       </w:pPr>
     </w:lvl>
   </w:abstractNum>
-  <w:abstractNum w:abstractNumId="11" w15:restartNumberingAfterBreak="0">
+  <w:abstractNum w:abstractNumId="11">
     <w:nsid w:val="46114126"/>
     <w:multiLevelType w:val="hybridMultilevel"/>
     <w:tmpl w:val="5D9453D0"/>
@@ -5700,7 +5700,7 @@
       </w:pPr>
     </w:lvl>
   </w:abstractNum>
-  <w:abstractNum w:abstractNumId="12" w15:restartNumberingAfterBreak="0">
+  <w:abstractNum w:abstractNumId="12">
     <w:nsid w:val="4B9C6F9D"/>
     <w:multiLevelType w:val="hybridMultilevel"/>
     <w:tmpl w:val="E138CB2C"/>
@@ -5813,7 +5813,7 @@
       </w:rPr>
     </w:lvl>
   </w:abstractNum>
-  <w:abstractNum w:abstractNumId="13" w15:restartNumberingAfterBreak="0">
+  <w:abstractNum w:abstractNumId="13">
     <w:nsid w:val="51905975"/>
     <w:multiLevelType w:val="hybridMultilevel"/>
     <w:tmpl w:val="4DE4A5C4"/>
@@ -5902,7 +5902,7 @@
       </w:pPr>
     </w:lvl>
   </w:abstractNum>
-  <w:abstractNum w:abstractNumId="14" w15:restartNumberingAfterBreak="0">
+  <w:abstractNum w:abstractNumId="14">
     <w:nsid w:val="54D83A7B"/>
     <w:multiLevelType w:val="hybridMultilevel"/>
     <w:tmpl w:val="9872C550"/>
@@ -5991,7 +5991,7 @@
       </w:pPr>
     </w:lvl>
   </w:abstractNum>
-  <w:abstractNum w:abstractNumId="15" w15:restartNumberingAfterBreak="0">
+  <w:abstractNum w:abstractNumId="15">
     <w:nsid w:val="61245EDA"/>
     <w:multiLevelType w:val="hybridMultilevel"/>
     <w:tmpl w:val="8310871E"/>
@@ -6080,7 +6080,7 @@
       </w:pPr>
     </w:lvl>
   </w:abstractNum>
-  <w:abstractNum w:abstractNumId="16" w15:restartNumberingAfterBreak="0">
+  <w:abstractNum w:abstractNumId="16">
     <w:nsid w:val="69A47EB0"/>
     <w:multiLevelType w:val="hybridMultilevel"/>
     <w:tmpl w:val="9A2274B6"/>
@@ -6169,7 +6169,7 @@
       </w:pPr>
     </w:lvl>
   </w:abstractNum>
-  <w:abstractNum w:abstractNumId="17" w15:restartNumberingAfterBreak="0">
+  <w:abstractNum w:abstractNumId="17">
     <w:nsid w:val="6ECB32FD"/>
     <w:multiLevelType w:val="hybridMultilevel"/>
     <w:tmpl w:val="BF3A8A56"/>
@@ -6258,7 +6258,7 @@
       </w:pPr>
     </w:lvl>
   </w:abstractNum>
-  <w:abstractNum w:abstractNumId="18" w15:restartNumberingAfterBreak="0">
+  <w:abstractNum w:abstractNumId="18">
     <w:nsid w:val="76713077"/>
     <w:multiLevelType w:val="hybridMultilevel"/>
     <w:tmpl w:val="A21A403C"/>
@@ -6347,7 +6347,7 @@
       </w:pPr>
     </w:lvl>
   </w:abstractNum>
-  <w:abstractNum w:abstractNumId="19" w15:restartNumberingAfterBreak="0">
+  <w:abstractNum w:abstractNumId="19">
     <w:nsid w:val="76F90320"/>
     <w:multiLevelType w:val="hybridMultilevel"/>
     <w:tmpl w:val="F342C03E"/>
@@ -6890,15 +6890,15 @@
     <w:lsdException w:name="List Table 6 Colorful Accent 6" w:uiPriority="51"/>
     <w:lsdException w:name="List Table 7 Colorful Accent 6" w:uiPriority="52"/>
   </w:latentStyles>
-  <w:style w:type="paragraph" w:default="1" w:styleId="Binhthng">
+  <w:style w:type="paragraph" w:default="1" w:styleId="Normal">
     <w:name w:val="Normal"/>
     <w:qFormat/>
   </w:style>
-  <w:style w:type="paragraph" w:styleId="u1">
+  <w:style w:type="paragraph" w:styleId="Heading1">
     <w:name w:val="heading 1"/>
-    <w:basedOn w:val="Binhthng"/>
-    <w:next w:val="Binhthng"/>
-    <w:link w:val="u1Char"/>
+    <w:basedOn w:val="Normal"/>
+    <w:next w:val="Normal"/>
+    <w:link w:val="Heading1Char"/>
     <w:uiPriority w:val="9"/>
     <w:qFormat/>
     <w:rsid w:val="004D4C44"/>
@@ -6915,13 +6915,13 @@
       <w:szCs w:val="32"/>
     </w:rPr>
   </w:style>
-  <w:style w:type="character" w:default="1" w:styleId="Phngmcinhcuaoanvn">
+  <w:style w:type="character" w:default="1" w:styleId="DefaultParagraphFont">
     <w:name w:val="Default Paragraph Font"/>
     <w:uiPriority w:val="1"/>
     <w:semiHidden/>
     <w:unhideWhenUsed/>
   </w:style>
-  <w:style w:type="table" w:default="1" w:styleId="BangThngthng">
+  <w:style w:type="table" w:default="1" w:styleId="TableNormal">
     <w:name w:val="Normal Table"/>
     <w:uiPriority w:val="99"/>
     <w:semiHidden/>
@@ -6936,15 +6936,15 @@
       </w:tblCellMar>
     </w:tblPr>
   </w:style>
-  <w:style w:type="numbering" w:default="1" w:styleId="Khngco">
+  <w:style w:type="numbering" w:default="1" w:styleId="NoList">
     <w:name w:val="No List"/>
     <w:uiPriority w:val="99"/>
     <w:semiHidden/>
     <w:unhideWhenUsed/>
   </w:style>
-  <w:style w:type="paragraph" w:styleId="oancuaDanhsach">
+  <w:style w:type="paragraph" w:styleId="ListParagraph">
     <w:name w:val="List Paragraph"/>
-    <w:basedOn w:val="Binhthng"/>
+    <w:basedOn w:val="Normal"/>
     <w:uiPriority w:val="34"/>
     <w:qFormat/>
     <w:rsid w:val="00962E14"/>
@@ -6953,10 +6953,10 @@
       <w:contextualSpacing/>
     </w:pPr>
   </w:style>
-  <w:style w:type="paragraph" w:styleId="Bongchuthich">
+  <w:style w:type="paragraph" w:styleId="BalloonText">
     <w:name w:val="Balloon Text"/>
-    <w:basedOn w:val="Binhthng"/>
-    <w:link w:val="BongchuthichChar"/>
+    <w:basedOn w:val="Normal"/>
+    <w:link w:val="BalloonTextChar"/>
     <w:uiPriority w:val="99"/>
     <w:semiHidden/>
     <w:unhideWhenUsed/>
@@ -6970,10 +6970,10 @@
       <w:szCs w:val="16"/>
     </w:rPr>
   </w:style>
-  <w:style w:type="character" w:customStyle="1" w:styleId="BongchuthichChar">
-    <w:name w:val="Bóng chú thích Char"/>
-    <w:basedOn w:val="Phngmcinhcuaoanvn"/>
-    <w:link w:val="Bongchuthich"/>
+  <w:style w:type="character" w:customStyle="1" w:styleId="BalloonTextChar">
+    <w:name w:val="Balloon Text Char"/>
+    <w:basedOn w:val="DefaultParagraphFont"/>
+    <w:link w:val="BalloonText"/>
     <w:uiPriority w:val="99"/>
     <w:semiHidden/>
     <w:rsid w:val="00962E14"/>
@@ -6985,38 +6985,39 @@
   </w:style>
   <w:style w:type="character" w:customStyle="1" w:styleId="ff5">
     <w:name w:val="ff5"/>
-    <w:basedOn w:val="Phngmcinhcuaoanvn"/>
+    <w:basedOn w:val="DefaultParagraphFont"/>
     <w:rsid w:val="00962E14"/>
   </w:style>
   <w:style w:type="character" w:customStyle="1" w:styleId="a">
     <w:name w:val="_"/>
-    <w:basedOn w:val="Phngmcinhcuaoanvn"/>
+    <w:basedOn w:val="DefaultParagraphFont"/>
     <w:rsid w:val="00962E14"/>
   </w:style>
   <w:style w:type="character" w:customStyle="1" w:styleId="ff8">
     <w:name w:val="ff8"/>
-    <w:basedOn w:val="Phngmcinhcuaoanvn"/>
+    <w:basedOn w:val="DefaultParagraphFont"/>
     <w:rsid w:val="00962E14"/>
   </w:style>
   <w:style w:type="character" w:customStyle="1" w:styleId="ls2">
     <w:name w:val="ls2"/>
-    <w:basedOn w:val="Phngmcinhcuaoanvn"/>
+    <w:basedOn w:val="DefaultParagraphFont"/>
     <w:rsid w:val="00962E14"/>
   </w:style>
   <w:style w:type="character" w:customStyle="1" w:styleId="ffd">
     <w:name w:val="ffd"/>
-    <w:basedOn w:val="Phngmcinhcuaoanvn"/>
+    <w:basedOn w:val="DefaultParagraphFont"/>
     <w:rsid w:val="00962E14"/>
   </w:style>
-  <w:style w:type="table" w:styleId="LiBang">
+  <w:style w:type="table" w:styleId="TableGrid">
     <w:name w:val="Table Grid"/>
-    <w:basedOn w:val="BangThngthng"/>
+    <w:basedOn w:val="TableNormal"/>
     <w:uiPriority w:val="59"/>
     <w:rsid w:val="00EE4F3F"/>
     <w:pPr>
       <w:spacing w:after="0" w:line="240" w:lineRule="auto"/>
     </w:pPr>
     <w:tblPr>
+      <w:tblInd w:w="0" w:type="dxa"/>
       <w:tblBorders>
         <w:top w:val="single" w:sz="4" w:space="0" w:color="auto"/>
         <w:left w:val="single" w:sz="4" w:space="0" w:color="auto"/>
@@ -7025,11 +7026,17 @@
         <w:insideH w:val="single" w:sz="4" w:space="0" w:color="auto"/>
         <w:insideV w:val="single" w:sz="4" w:space="0" w:color="auto"/>
       </w:tblBorders>
+      <w:tblCellMar>
+        <w:top w:w="0" w:type="dxa"/>
+        <w:left w:w="108" w:type="dxa"/>
+        <w:bottom w:w="0" w:type="dxa"/>
+        <w:right w:w="108" w:type="dxa"/>
+      </w:tblCellMar>
     </w:tblPr>
   </w:style>
-  <w:style w:type="table" w:styleId="LiMausang-Nhnmanh5">
+  <w:style w:type="table" w:styleId="LightGrid-Accent5">
     <w:name w:val="Light Grid Accent 5"/>
-    <w:basedOn w:val="BangThngthng"/>
+    <w:basedOn w:val="TableNormal"/>
     <w:uiPriority w:val="62"/>
     <w:rsid w:val="00C449C9"/>
     <w:pPr>
@@ -7043,6 +7050,7 @@
     <w:tblPr>
       <w:tblStyleRowBandSize w:val="1"/>
       <w:tblStyleColBandSize w:val="1"/>
+      <w:tblInd w:w="0" w:type="dxa"/>
       <w:tblBorders>
         <w:top w:val="single" w:sz="8" w:space="0" w:color="4BACC6" w:themeColor="accent5"/>
         <w:left w:val="single" w:sz="8" w:space="0" w:color="4BACC6" w:themeColor="accent5"/>
@@ -7051,6 +7059,12 @@
         <w:insideH w:val="single" w:sz="8" w:space="0" w:color="4BACC6" w:themeColor="accent5"/>
         <w:insideV w:val="single" w:sz="8" w:space="0" w:color="4BACC6" w:themeColor="accent5"/>
       </w:tblBorders>
+      <w:tblCellMar>
+        <w:top w:w="0" w:type="dxa"/>
+        <w:left w:w="108" w:type="dxa"/>
+        <w:bottom w:w="0" w:type="dxa"/>
+        <w:right w:w="108" w:type="dxa"/>
+      </w:tblCellMar>
     </w:tblPr>
     <w:tblStylePr w:type="firstRow">
       <w:pPr>
@@ -7155,10 +7169,10 @@
       </w:tcPr>
     </w:tblStylePr>
   </w:style>
-  <w:style w:type="character" w:customStyle="1" w:styleId="u1Char">
-    <w:name w:val="Đầu đề 1 Char"/>
-    <w:basedOn w:val="Phngmcinhcuaoanvn"/>
-    <w:link w:val="u1"/>
+  <w:style w:type="character" w:customStyle="1" w:styleId="Heading1Char">
+    <w:name w:val="Heading 1 Char"/>
+    <w:basedOn w:val="DefaultParagraphFont"/>
+    <w:link w:val="Heading1"/>
     <w:uiPriority w:val="9"/>
     <w:rsid w:val="004D4C44"/>
     <w:rPr>
